--- a/TestDesign (1) (1).docx
+++ b/TestDesign (1) (1).docx
@@ -1,6 +1,6 @@
 
 <file path=word/document.xml><?xml version="1.0" encoding="utf-8"?>
-<w:document xmlns:ve="http://schemas.openxmlformats.org/markup-compatibility/2006" xmlns:o="urn:schemas-microsoft-com:office:office" xmlns:r="http://schemas.openxmlformats.org/officeDocument/2006/relationships" xmlns:m="http://schemas.openxmlformats.org/officeDocument/2006/math" xmlns:v="urn:schemas-microsoft-com:vml" xmlns:wp="http://schemas.openxmlformats.org/drawingml/2006/wordprocessingDrawing" xmlns:w10="urn:schemas-microsoft-com:office:word" xmlns:w="http://schemas.openxmlformats.org/wordprocessingml/2006/main" xmlns:wne="http://schemas.microsoft.com/office/word/2006/wordml">
+<w:document xmlns:wpc="http://schemas.microsoft.com/office/word/2010/wordprocessingCanvas" xmlns:cx="http://schemas.microsoft.com/office/drawing/2014/chartex" xmlns:cx1="http://schemas.microsoft.com/office/drawing/2015/9/8/chartex" xmlns:cx2="http://schemas.microsoft.com/office/drawing/2015/10/21/chartex" xmlns:cx3="http://schemas.microsoft.com/office/drawing/2016/5/9/chartex" xmlns:cx4="http://schemas.microsoft.com/office/drawing/2016/5/10/chartex" xmlns:cx5="http://schemas.microsoft.com/office/drawing/2016/5/11/chartex" xmlns:cx6="http://schemas.microsoft.com/office/drawing/2016/5/12/chartex" xmlns:cx7="http://schemas.microsoft.com/office/drawing/2016/5/13/chartex" xmlns:cx8="http://schemas.microsoft.com/office/drawing/2016/5/14/chartex" xmlns:mc="http://schemas.openxmlformats.org/markup-compatibility/2006" xmlns:aink="http://schemas.microsoft.com/office/drawing/2016/ink" xmlns:am3d="http://schemas.microsoft.com/office/drawing/2017/model3d" xmlns:o="urn:schemas-microsoft-com:office:office" xmlns:oel="http://schemas.microsoft.com/office/2019/extlst" xmlns:r="http://schemas.openxmlformats.org/officeDocument/2006/relationships" xmlns:m="http://schemas.openxmlformats.org/officeDocument/2006/math" xmlns:v="urn:schemas-microsoft-com:vml" xmlns:wp14="http://schemas.microsoft.com/office/word/2010/wordprocessingDrawing" xmlns:wp="http://schemas.openxmlformats.org/drawingml/2006/wordprocessingDrawing" xmlns:w10="urn:schemas-microsoft-com:office:word" xmlns:w="http://schemas.openxmlformats.org/wordprocessingml/2006/main" xmlns:w14="http://schemas.microsoft.com/office/word/2010/wordml" xmlns:w15="http://schemas.microsoft.com/office/word/2012/wordml" xmlns:w16cex="http://schemas.microsoft.com/office/word/2018/wordml/cex" xmlns:w16cid="http://schemas.microsoft.com/office/word/2016/wordml/cid" xmlns:w16="http://schemas.microsoft.com/office/word/2018/wordml" xmlns:w16sdtdh="http://schemas.microsoft.com/office/word/2020/wordml/sdtdatahash" xmlns:w16se="http://schemas.microsoft.com/office/word/2015/wordml/symex" xmlns:wpg="http://schemas.microsoft.com/office/word/2010/wordprocessingGroup" xmlns:wpi="http://schemas.microsoft.com/office/word/2010/wordprocessingInk" xmlns:wne="http://schemas.microsoft.com/office/word/2006/wordml" xmlns:wps="http://schemas.microsoft.com/office/word/2010/wordprocessingShape" mc:Ignorable="w14 w15 w16se w16cid w16 w16cex w16sdtdh wp14">
   <w:body>
     <w:p>
       <w:pPr>
@@ -177,7 +177,7 @@
           <w:szCs w:val="20"/>
         </w:rPr>
         <w:drawing>
-          <wp:inline distT="0" distB="0" distL="0" distR="0">
+          <wp:inline distT="0" distB="0" distL="0" distR="0" wp14:anchorId="6AF58B96" wp14:editId="68F8DE1E">
             <wp:extent cx="4521144" cy="2240075"/>
             <wp:effectExtent l="19050" t="0" r="0" b="0"/>
             <wp:docPr id="4" name="Picture 4" descr="C:\Users\sunny\Desktop\Testing Images\TestDesign.png"/>
@@ -478,7 +478,7 @@
           <w:sz w:val="20"/>
           <w:szCs w:val="20"/>
         </w:rPr>
-        <w:t>Scenarios are useful to track test cases</w:t>
+        <w:t>Scenarios also listed valid and Invalid</w:t>
       </w:r>
     </w:p>
     <w:p>
@@ -501,20 +501,62 @@
           <w:sz w:val="20"/>
           <w:szCs w:val="20"/>
         </w:rPr>
-        <w:t>Scenarios also listed valid and Invalid</w:t>
+        <w:t xml:space="preserve">We discus a lot but design a </w:t>
+      </w:r>
+      <w:proofErr w:type="gramStart"/>
+      <w:r>
+        <w:rPr>
+          <w:rFonts w:ascii="Arial" w:hAnsi="Arial" w:cs="Arial"/>
+          <w:sz w:val="20"/>
+          <w:szCs w:val="20"/>
+        </w:rPr>
+        <w:t>Test scenarios</w:t>
+      </w:r>
+      <w:proofErr w:type="gramEnd"/>
+      <w:r>
+        <w:rPr>
+          <w:rFonts w:ascii="Arial" w:hAnsi="Arial" w:cs="Arial"/>
+          <w:sz w:val="20"/>
+          <w:szCs w:val="20"/>
+        </w:rPr>
+        <w:t xml:space="preserve"> in plain text</w:t>
       </w:r>
     </w:p>
     <w:p>
       <w:pPr>
         <w:spacing w:line="240" w:lineRule="auto"/>
-        <w:ind w:left="720"/>
+        <w:rPr>
+          <w:rFonts w:ascii="Arial" w:hAnsi="Arial" w:cs="Arial"/>
+          <w:sz w:val="20"/>
+          <w:szCs w:val="20"/>
+        </w:rPr>
+      </w:pPr>
+      <w:r>
         <w:rPr>
           <w:rFonts w:ascii="Arial" w:hAnsi="Arial" w:cs="Arial"/>
           <w:b/>
-          <w:sz w:val="20"/>
-          <w:szCs w:val="20"/>
-        </w:rPr>
-      </w:pPr>
+          <w:bCs/>
+          <w:sz w:val="20"/>
+          <w:szCs w:val="20"/>
+        </w:rPr>
+        <w:t>Advantages</w:t>
+      </w:r>
+      <w:r>
+        <w:rPr>
+          <w:rFonts w:ascii="Arial" w:hAnsi="Arial" w:cs="Arial"/>
+          <w:sz w:val="20"/>
+          <w:szCs w:val="20"/>
+        </w:rPr>
+        <w:t>:</w:t>
+      </w:r>
+      <w:r>
+        <w:rPr>
+          <w:rFonts w:ascii="Arial" w:hAnsi="Arial" w:cs="Arial"/>
+          <w:sz w:val="20"/>
+          <w:szCs w:val="20"/>
+        </w:rPr>
+        <w:sym w:font="Wingdings" w:char="F0E0"/>
+      </w:r>
     </w:p>
     <w:p>
       <w:pPr>
@@ -533,6 +575,1280 @@
       <w:r>
         <w:rPr>
           <w:rFonts w:ascii="Arial" w:hAnsi="Arial" w:cs="Arial"/>
+          <w:sz w:val="20"/>
+          <w:szCs w:val="20"/>
+        </w:rPr>
+        <w:t>Scenarios are useful to track test cases</w:t>
+      </w:r>
+    </w:p>
+    <w:p>
+      <w:pPr>
+        <w:numPr>
+          <w:ilvl w:val="0"/>
+          <w:numId w:val="4"/>
+        </w:numPr>
+        <w:spacing w:line="240" w:lineRule="auto"/>
+        <w:rPr>
+          <w:rFonts w:ascii="Arial" w:hAnsi="Arial" w:cs="Arial"/>
+          <w:b/>
+          <w:sz w:val="20"/>
+          <w:szCs w:val="20"/>
+        </w:rPr>
+      </w:pPr>
+      <w:r>
+        <w:rPr>
+          <w:rFonts w:ascii="Arial" w:hAnsi="Arial" w:cs="Arial"/>
+          <w:sz w:val="20"/>
+          <w:szCs w:val="20"/>
+        </w:rPr>
+        <w:t>More Test coverage</w:t>
+      </w:r>
+    </w:p>
+    <w:p>
+      <w:pPr>
+        <w:numPr>
+          <w:ilvl w:val="0"/>
+          <w:numId w:val="4"/>
+        </w:numPr>
+        <w:spacing w:line="240" w:lineRule="auto"/>
+        <w:rPr>
+          <w:rFonts w:ascii="Arial" w:hAnsi="Arial" w:cs="Arial"/>
+          <w:b/>
+          <w:sz w:val="20"/>
+          <w:szCs w:val="20"/>
+        </w:rPr>
+      </w:pPr>
+      <w:r>
+        <w:rPr>
+          <w:rFonts w:ascii="Arial" w:hAnsi="Arial" w:cs="Arial"/>
+          <w:sz w:val="20"/>
+          <w:szCs w:val="20"/>
+        </w:rPr>
+        <w:t>Save time to test software features [short version of test cases]</w:t>
+      </w:r>
+    </w:p>
+    <w:p>
+      <w:pPr>
+        <w:spacing w:line="240" w:lineRule="auto"/>
+        <w:rPr>
+          <w:rFonts w:ascii="Arial" w:hAnsi="Arial" w:cs="Arial"/>
+          <w:sz w:val="20"/>
+          <w:szCs w:val="20"/>
+        </w:rPr>
+      </w:pPr>
+    </w:p>
+    <w:p>
+      <w:pPr>
+        <w:spacing w:line="240" w:lineRule="auto"/>
+        <w:rPr>
+          <w:rFonts w:ascii="Arial" w:hAnsi="Arial" w:cs="Arial"/>
+          <w:sz w:val="20"/>
+          <w:szCs w:val="20"/>
+        </w:rPr>
+      </w:pPr>
+    </w:p>
+    <w:p>
+      <w:pPr>
+        <w:spacing w:line="240" w:lineRule="auto"/>
+        <w:rPr>
+          <w:rFonts w:ascii="Arial" w:hAnsi="Arial" w:cs="Arial"/>
+          <w:sz w:val="20"/>
+          <w:szCs w:val="20"/>
+        </w:rPr>
+      </w:pPr>
+    </w:p>
+    <w:p>
+      <w:pPr>
+        <w:spacing w:line="240" w:lineRule="auto"/>
+        <w:rPr>
+          <w:rFonts w:ascii="Arial" w:hAnsi="Arial" w:cs="Arial"/>
+          <w:b/>
+          <w:sz w:val="20"/>
+          <w:szCs w:val="20"/>
+        </w:rPr>
+      </w:pPr>
+    </w:p>
+    <w:p>
+      <w:pPr>
+        <w:spacing w:line="240" w:lineRule="auto"/>
+        <w:rPr>
+          <w:rFonts w:ascii="Arial" w:hAnsi="Arial" w:cs="Arial"/>
+          <w:b/>
+          <w:sz w:val="20"/>
+          <w:szCs w:val="20"/>
+        </w:rPr>
+      </w:pPr>
+      <w:r>
+        <w:rPr>
+          <w:rFonts w:ascii="Arial" w:hAnsi="Arial" w:cs="Arial"/>
+          <w:sz w:val="20"/>
+          <w:szCs w:val="20"/>
+        </w:rPr>
+        <w:lastRenderedPageBreak/>
+        <w:t>Example:</w:t>
+      </w:r>
+      <w:r>
+        <w:rPr>
+          <w:rFonts w:ascii="Arial" w:hAnsi="Arial" w:cs="Arial"/>
+          <w:sz w:val="20"/>
+          <w:szCs w:val="20"/>
+        </w:rPr>
+        <w:sym w:font="Wingdings" w:char="F0E0"/>
+      </w:r>
+      <w:r>
+        <w:rPr>
+          <w:rFonts w:ascii="Arial" w:hAnsi="Arial" w:cs="Arial"/>
+          <w:sz w:val="20"/>
+          <w:szCs w:val="20"/>
+        </w:rPr>
+        <w:t xml:space="preserve"> Identify test scenarios for this page</w:t>
+      </w:r>
+    </w:p>
+    <w:p>
+      <w:pPr>
+        <w:spacing w:line="240" w:lineRule="auto"/>
+        <w:ind w:left="720"/>
+        <w:rPr>
+          <w:rFonts w:ascii="Arial" w:hAnsi="Arial" w:cs="Arial"/>
+          <w:b/>
+          <w:sz w:val="20"/>
+          <w:szCs w:val="20"/>
+        </w:rPr>
+      </w:pPr>
+      <w:r>
+        <w:rPr>
+          <w:noProof/>
+        </w:rPr>
+        <w:drawing>
+          <wp:inline distT="0" distB="0" distL="0" distR="0" wp14:anchorId="74575379" wp14:editId="0D8AB398">
+            <wp:extent cx="1793900" cy="1356995"/>
+            <wp:effectExtent l="0" t="0" r="0" b="0"/>
+            <wp:docPr id="668874640" name="Picture 1"/>
+            <wp:cNvGraphicFramePr>
+              <a:graphicFrameLocks xmlns:a="http://schemas.openxmlformats.org/drawingml/2006/main" noChangeAspect="1"/>
+            </wp:cNvGraphicFramePr>
+            <a:graphic xmlns:a="http://schemas.openxmlformats.org/drawingml/2006/main">
+              <a:graphicData uri="http://schemas.openxmlformats.org/drawingml/2006/picture">
+                <pic:pic xmlns:pic="http://schemas.openxmlformats.org/drawingml/2006/picture">
+                  <pic:nvPicPr>
+                    <pic:cNvPr id="0" name="Picture 1"/>
+                    <pic:cNvPicPr>
+                      <a:picLocks noChangeAspect="1" noChangeArrowheads="1"/>
+                    </pic:cNvPicPr>
+                  </pic:nvPicPr>
+                  <pic:blipFill>
+                    <a:blip r:embed="rId6">
+                      <a:extLst>
+                        <a:ext uri="{28A0092B-C50C-407E-A947-70E740481C1C}">
+                          <a14:useLocalDpi xmlns:a14="http://schemas.microsoft.com/office/drawing/2010/main" val="0"/>
+                        </a:ext>
+                      </a:extLst>
+                    </a:blip>
+                    <a:srcRect/>
+                    <a:stretch>
+                      <a:fillRect/>
+                    </a:stretch>
+                  </pic:blipFill>
+                  <pic:spPr bwMode="auto">
+                    <a:xfrm>
+                      <a:off x="0" y="0"/>
+                      <a:ext cx="1815411" cy="1373267"/>
+                    </a:xfrm>
+                    <a:prstGeom prst="rect">
+                      <a:avLst/>
+                    </a:prstGeom>
+                    <a:noFill/>
+                    <a:ln>
+                      <a:noFill/>
+                    </a:ln>
+                  </pic:spPr>
+                </pic:pic>
+              </a:graphicData>
+            </a:graphic>
+          </wp:inline>
+        </w:drawing>
+      </w:r>
+    </w:p>
+    <w:tbl>
+      <w:tblPr>
+        <w:tblStyle w:val="TableGrid"/>
+        <w:tblW w:w="0" w:type="auto"/>
+        <w:tblInd w:w="360" w:type="dxa"/>
+        <w:tblLook w:val="04A0" w:firstRow="1" w:lastRow="0" w:firstColumn="1" w:lastColumn="0" w:noHBand="0" w:noVBand="1"/>
+      </w:tblPr>
+      <w:tblGrid>
+        <w:gridCol w:w="1144"/>
+        <w:gridCol w:w="1383"/>
+        <w:gridCol w:w="3469"/>
+        <w:gridCol w:w="1661"/>
+        <w:gridCol w:w="1559"/>
+      </w:tblGrid>
+      <w:tr>
+        <w:tc>
+          <w:tcPr>
+            <w:tcW w:w="1144" w:type="dxa"/>
+          </w:tcPr>
+          <w:p>
+            <w:pPr>
+              <w:rPr>
+                <w:rFonts w:ascii="Arial" w:hAnsi="Arial" w:cs="Arial"/>
+                <w:b/>
+                <w:sz w:val="20"/>
+                <w:szCs w:val="20"/>
+              </w:rPr>
+            </w:pPr>
+            <w:r>
+              <w:rPr>
+                <w:rFonts w:ascii="Arial" w:hAnsi="Arial" w:cs="Arial"/>
+                <w:b/>
+                <w:sz w:val="20"/>
+                <w:szCs w:val="20"/>
+              </w:rPr>
+              <w:t>Feature</w:t>
+            </w:r>
+          </w:p>
+        </w:tc>
+        <w:tc>
+          <w:tcPr>
+            <w:tcW w:w="1383" w:type="dxa"/>
+          </w:tcPr>
+          <w:p>
+            <w:pPr>
+              <w:rPr>
+                <w:rFonts w:ascii="Arial" w:hAnsi="Arial" w:cs="Arial"/>
+                <w:b/>
+                <w:sz w:val="20"/>
+                <w:szCs w:val="20"/>
+              </w:rPr>
+            </w:pPr>
+            <w:r>
+              <w:rPr>
+                <w:rFonts w:ascii="Arial" w:hAnsi="Arial" w:cs="Arial"/>
+                <w:b/>
+                <w:sz w:val="20"/>
+                <w:szCs w:val="20"/>
+              </w:rPr>
+              <w:t>Test Scenario ID</w:t>
+            </w:r>
+          </w:p>
+        </w:tc>
+        <w:tc>
+          <w:tcPr>
+            <w:tcW w:w="3469" w:type="dxa"/>
+          </w:tcPr>
+          <w:p>
+            <w:pPr>
+              <w:rPr>
+                <w:rFonts w:ascii="Arial" w:hAnsi="Arial" w:cs="Arial"/>
+                <w:b/>
+                <w:sz w:val="20"/>
+                <w:szCs w:val="20"/>
+              </w:rPr>
+            </w:pPr>
+            <w:r>
+              <w:rPr>
+                <w:rFonts w:ascii="Arial" w:hAnsi="Arial" w:cs="Arial"/>
+                <w:b/>
+                <w:sz w:val="20"/>
+                <w:szCs w:val="20"/>
+              </w:rPr>
+              <w:t>Test Scenario</w:t>
+            </w:r>
+          </w:p>
+        </w:tc>
+        <w:tc>
+          <w:tcPr>
+            <w:tcW w:w="1661" w:type="dxa"/>
+          </w:tcPr>
+          <w:p>
+            <w:pPr>
+              <w:rPr>
+                <w:rFonts w:ascii="Arial" w:hAnsi="Arial" w:cs="Arial"/>
+                <w:b/>
+                <w:sz w:val="20"/>
+                <w:szCs w:val="20"/>
+              </w:rPr>
+            </w:pPr>
+            <w:r>
+              <w:rPr>
+                <w:rFonts w:ascii="Arial" w:hAnsi="Arial" w:cs="Arial"/>
+                <w:b/>
+                <w:sz w:val="20"/>
+                <w:szCs w:val="20"/>
+              </w:rPr>
+              <w:t>Document reference number</w:t>
+            </w:r>
+          </w:p>
+        </w:tc>
+        <w:tc>
+          <w:tcPr>
+            <w:tcW w:w="1559" w:type="dxa"/>
+          </w:tcPr>
+          <w:p>
+            <w:pPr>
+              <w:rPr>
+                <w:rFonts w:ascii="Arial" w:hAnsi="Arial" w:cs="Arial"/>
+                <w:b/>
+                <w:sz w:val="20"/>
+                <w:szCs w:val="20"/>
+              </w:rPr>
+            </w:pPr>
+            <w:r>
+              <w:rPr>
+                <w:rFonts w:ascii="Arial" w:hAnsi="Arial" w:cs="Arial"/>
+                <w:b/>
+                <w:sz w:val="20"/>
+                <w:szCs w:val="20"/>
+              </w:rPr>
+              <w:t>Type of Test</w:t>
+            </w:r>
+          </w:p>
+        </w:tc>
+      </w:tr>
+      <w:tr>
+        <w:tc>
+          <w:tcPr>
+            <w:tcW w:w="1144" w:type="dxa"/>
+          </w:tcPr>
+          <w:p>
+            <w:pPr>
+              <w:rPr>
+                <w:rFonts w:ascii="Arial" w:hAnsi="Arial" w:cs="Arial"/>
+                <w:b/>
+                <w:sz w:val="20"/>
+                <w:szCs w:val="20"/>
+              </w:rPr>
+            </w:pPr>
+            <w:r>
+              <w:rPr>
+                <w:rFonts w:ascii="Arial" w:hAnsi="Arial" w:cs="Arial"/>
+                <w:b/>
+                <w:sz w:val="20"/>
+                <w:szCs w:val="20"/>
+              </w:rPr>
+              <w:t>Login</w:t>
+            </w:r>
+          </w:p>
+        </w:tc>
+        <w:tc>
+          <w:tcPr>
+            <w:tcW w:w="1383" w:type="dxa"/>
+          </w:tcPr>
+          <w:p>
+            <w:pPr>
+              <w:rPr>
+                <w:rFonts w:ascii="Arial" w:hAnsi="Arial" w:cs="Arial"/>
+                <w:b/>
+                <w:sz w:val="20"/>
+                <w:szCs w:val="20"/>
+              </w:rPr>
+            </w:pPr>
+            <w:r>
+              <w:rPr>
+                <w:rFonts w:ascii="Arial" w:hAnsi="Arial" w:cs="Arial"/>
+                <w:b/>
+                <w:sz w:val="20"/>
+                <w:szCs w:val="20"/>
+              </w:rPr>
+              <w:t>Ts.1.0</w:t>
+            </w:r>
+          </w:p>
+        </w:tc>
+        <w:tc>
+          <w:tcPr>
+            <w:tcW w:w="3469" w:type="dxa"/>
+          </w:tcPr>
+          <w:p>
+            <w:pPr>
+              <w:rPr>
+                <w:rFonts w:ascii="Arial" w:hAnsi="Arial" w:cs="Arial"/>
+                <w:b/>
+                <w:sz w:val="20"/>
+                <w:szCs w:val="20"/>
+              </w:rPr>
+            </w:pPr>
+            <w:r>
+              <w:rPr>
+                <w:rFonts w:ascii="Arial" w:hAnsi="Arial" w:cs="Arial"/>
+                <w:b/>
+                <w:sz w:val="20"/>
+                <w:szCs w:val="20"/>
+              </w:rPr>
+              <w:t>Check user successfully login with valid username and valid password</w:t>
+            </w:r>
+          </w:p>
+        </w:tc>
+        <w:tc>
+          <w:tcPr>
+            <w:tcW w:w="1661" w:type="dxa"/>
+          </w:tcPr>
+          <w:p>
+            <w:pPr>
+              <w:rPr>
+                <w:rFonts w:ascii="Arial" w:hAnsi="Arial" w:cs="Arial"/>
+                <w:b/>
+                <w:sz w:val="20"/>
+                <w:szCs w:val="20"/>
+              </w:rPr>
+            </w:pPr>
+            <w:r>
+              <w:rPr>
+                <w:rFonts w:ascii="Arial" w:hAnsi="Arial" w:cs="Arial"/>
+                <w:b/>
+                <w:sz w:val="20"/>
+                <w:szCs w:val="20"/>
+              </w:rPr>
+              <w:t>FSR1.1_4.0</w:t>
+            </w:r>
+          </w:p>
+        </w:tc>
+        <w:tc>
+          <w:tcPr>
+            <w:tcW w:w="1559" w:type="dxa"/>
+          </w:tcPr>
+          <w:p>
+            <w:pPr>
+              <w:rPr>
+                <w:rFonts w:ascii="Arial" w:hAnsi="Arial" w:cs="Arial"/>
+                <w:b/>
+                <w:sz w:val="20"/>
+                <w:szCs w:val="20"/>
+              </w:rPr>
+            </w:pPr>
+            <w:r>
+              <w:rPr>
+                <w:rFonts w:ascii="Arial" w:hAnsi="Arial" w:cs="Arial"/>
+                <w:b/>
+                <w:sz w:val="20"/>
+                <w:szCs w:val="20"/>
+              </w:rPr>
+              <w:t>Functional</w:t>
+            </w:r>
+          </w:p>
+        </w:tc>
+      </w:tr>
+      <w:tr>
+        <w:tc>
+          <w:tcPr>
+            <w:tcW w:w="1144" w:type="dxa"/>
+          </w:tcPr>
+          <w:p>
+            <w:pPr>
+              <w:rPr>
+                <w:rFonts w:ascii="Arial" w:hAnsi="Arial" w:cs="Arial"/>
+                <w:b/>
+                <w:sz w:val="20"/>
+                <w:szCs w:val="20"/>
+              </w:rPr>
+            </w:pPr>
+          </w:p>
+        </w:tc>
+        <w:tc>
+          <w:tcPr>
+            <w:tcW w:w="1383" w:type="dxa"/>
+          </w:tcPr>
+          <w:p>
+            <w:pPr>
+              <w:rPr>
+                <w:rFonts w:ascii="Arial" w:hAnsi="Arial" w:cs="Arial"/>
+                <w:b/>
+                <w:sz w:val="20"/>
+                <w:szCs w:val="20"/>
+              </w:rPr>
+            </w:pPr>
+            <w:r>
+              <w:rPr>
+                <w:rFonts w:ascii="Arial" w:hAnsi="Arial" w:cs="Arial"/>
+                <w:b/>
+                <w:sz w:val="20"/>
+                <w:szCs w:val="20"/>
+              </w:rPr>
+              <w:t>Ts.2.0</w:t>
+            </w:r>
+          </w:p>
+        </w:tc>
+        <w:tc>
+          <w:tcPr>
+            <w:tcW w:w="3469" w:type="dxa"/>
+          </w:tcPr>
+          <w:p>
+            <w:pPr>
+              <w:rPr>
+                <w:rFonts w:ascii="Arial" w:hAnsi="Arial" w:cs="Arial"/>
+                <w:b/>
+                <w:sz w:val="20"/>
+                <w:szCs w:val="20"/>
+              </w:rPr>
+            </w:pPr>
+            <w:r>
+              <w:rPr>
+                <w:rFonts w:ascii="Arial" w:hAnsi="Arial" w:cs="Arial"/>
+                <w:b/>
+                <w:sz w:val="20"/>
+                <w:szCs w:val="20"/>
+              </w:rPr>
+              <w:t>Check user login failure when use attempt with invalid details like username and password</w:t>
+            </w:r>
+          </w:p>
+        </w:tc>
+        <w:tc>
+          <w:tcPr>
+            <w:tcW w:w="1661" w:type="dxa"/>
+          </w:tcPr>
+          <w:p>
+            <w:pPr>
+              <w:rPr>
+                <w:rFonts w:ascii="Arial" w:hAnsi="Arial" w:cs="Arial"/>
+                <w:b/>
+                <w:sz w:val="20"/>
+                <w:szCs w:val="20"/>
+              </w:rPr>
+            </w:pPr>
+          </w:p>
+        </w:tc>
+        <w:tc>
+          <w:tcPr>
+            <w:tcW w:w="1559" w:type="dxa"/>
+          </w:tcPr>
+          <w:p>
+            <w:pPr>
+              <w:rPr>
+                <w:rFonts w:ascii="Arial" w:hAnsi="Arial" w:cs="Arial"/>
+                <w:b/>
+                <w:sz w:val="20"/>
+                <w:szCs w:val="20"/>
+              </w:rPr>
+            </w:pPr>
+            <w:r>
+              <w:rPr>
+                <w:rFonts w:ascii="Arial" w:hAnsi="Arial" w:cs="Arial"/>
+                <w:b/>
+                <w:sz w:val="20"/>
+                <w:szCs w:val="20"/>
+              </w:rPr>
+              <w:t>Functional</w:t>
+            </w:r>
+          </w:p>
+        </w:tc>
+      </w:tr>
+      <w:tr>
+        <w:tc>
+          <w:tcPr>
+            <w:tcW w:w="1144" w:type="dxa"/>
+          </w:tcPr>
+          <w:p>
+            <w:pPr>
+              <w:rPr>
+                <w:rFonts w:ascii="Arial" w:hAnsi="Arial" w:cs="Arial"/>
+                <w:b/>
+                <w:sz w:val="20"/>
+                <w:szCs w:val="20"/>
+              </w:rPr>
+            </w:pPr>
+          </w:p>
+        </w:tc>
+        <w:tc>
+          <w:tcPr>
+            <w:tcW w:w="1383" w:type="dxa"/>
+          </w:tcPr>
+          <w:p>
+            <w:pPr>
+              <w:rPr>
+                <w:rFonts w:ascii="Arial" w:hAnsi="Arial" w:cs="Arial"/>
+                <w:b/>
+                <w:sz w:val="20"/>
+                <w:szCs w:val="20"/>
+              </w:rPr>
+            </w:pPr>
+            <w:r>
+              <w:rPr>
+                <w:rFonts w:ascii="Arial" w:hAnsi="Arial" w:cs="Arial"/>
+                <w:b/>
+                <w:sz w:val="20"/>
+                <w:szCs w:val="20"/>
+              </w:rPr>
+              <w:t>Ts.3.0</w:t>
+            </w:r>
+          </w:p>
+        </w:tc>
+        <w:tc>
+          <w:tcPr>
+            <w:tcW w:w="3469" w:type="dxa"/>
+          </w:tcPr>
+          <w:p>
+            <w:pPr>
+              <w:rPr>
+                <w:rFonts w:ascii="Arial" w:hAnsi="Arial" w:cs="Arial"/>
+                <w:b/>
+                <w:sz w:val="20"/>
+                <w:szCs w:val="20"/>
+              </w:rPr>
+            </w:pPr>
+            <w:r>
+              <w:rPr>
+                <w:rFonts w:ascii="Arial" w:hAnsi="Arial" w:cs="Arial"/>
+                <w:b/>
+                <w:sz w:val="20"/>
+                <w:szCs w:val="20"/>
+              </w:rPr>
+              <w:t>Check user login without entry of mandatory fields</w:t>
+            </w:r>
+          </w:p>
+        </w:tc>
+        <w:tc>
+          <w:tcPr>
+            <w:tcW w:w="1661" w:type="dxa"/>
+          </w:tcPr>
+          <w:p>
+            <w:pPr>
+              <w:rPr>
+                <w:rFonts w:ascii="Arial" w:hAnsi="Arial" w:cs="Arial"/>
+                <w:b/>
+                <w:sz w:val="20"/>
+                <w:szCs w:val="20"/>
+              </w:rPr>
+            </w:pPr>
+          </w:p>
+        </w:tc>
+        <w:tc>
+          <w:tcPr>
+            <w:tcW w:w="1559" w:type="dxa"/>
+          </w:tcPr>
+          <w:p>
+            <w:pPr>
+              <w:rPr>
+                <w:rFonts w:ascii="Arial" w:hAnsi="Arial" w:cs="Arial"/>
+                <w:b/>
+                <w:sz w:val="20"/>
+                <w:szCs w:val="20"/>
+              </w:rPr>
+            </w:pPr>
+            <w:r>
+              <w:rPr>
+                <w:rFonts w:ascii="Arial" w:hAnsi="Arial" w:cs="Arial"/>
+                <w:b/>
+                <w:sz w:val="20"/>
+                <w:szCs w:val="20"/>
+              </w:rPr>
+              <w:t>Functional</w:t>
+            </w:r>
+          </w:p>
+        </w:tc>
+      </w:tr>
+      <w:tr>
+        <w:tc>
+          <w:tcPr>
+            <w:tcW w:w="1144" w:type="dxa"/>
+          </w:tcPr>
+          <w:p>
+            <w:pPr>
+              <w:rPr>
+                <w:rFonts w:ascii="Arial" w:hAnsi="Arial" w:cs="Arial"/>
+                <w:b/>
+                <w:sz w:val="20"/>
+                <w:szCs w:val="20"/>
+              </w:rPr>
+            </w:pPr>
+          </w:p>
+        </w:tc>
+        <w:tc>
+          <w:tcPr>
+            <w:tcW w:w="1383" w:type="dxa"/>
+          </w:tcPr>
+          <w:p>
+            <w:pPr>
+              <w:rPr>
+                <w:rFonts w:ascii="Arial" w:hAnsi="Arial" w:cs="Arial"/>
+                <w:b/>
+                <w:sz w:val="20"/>
+                <w:szCs w:val="20"/>
+              </w:rPr>
+            </w:pPr>
+            <w:r>
+              <w:rPr>
+                <w:rFonts w:ascii="Arial" w:hAnsi="Arial" w:cs="Arial"/>
+                <w:b/>
+                <w:sz w:val="20"/>
+                <w:szCs w:val="20"/>
+              </w:rPr>
+              <w:t>Ts.4.0</w:t>
+            </w:r>
+          </w:p>
+        </w:tc>
+        <w:tc>
+          <w:tcPr>
+            <w:tcW w:w="3469" w:type="dxa"/>
+          </w:tcPr>
+          <w:p>
+            <w:pPr>
+              <w:rPr>
+                <w:rFonts w:ascii="Arial" w:hAnsi="Arial" w:cs="Arial"/>
+                <w:b/>
+                <w:sz w:val="20"/>
+                <w:szCs w:val="20"/>
+              </w:rPr>
+            </w:pPr>
+            <w:r>
+              <w:rPr>
+                <w:rFonts w:ascii="Arial" w:hAnsi="Arial" w:cs="Arial"/>
+                <w:b/>
+                <w:sz w:val="20"/>
+                <w:szCs w:val="20"/>
+              </w:rPr>
+              <w:t>Check user credentials are remembered when use choose remember me options</w:t>
+            </w:r>
+          </w:p>
+        </w:tc>
+        <w:tc>
+          <w:tcPr>
+            <w:tcW w:w="1661" w:type="dxa"/>
+          </w:tcPr>
+          <w:p>
+            <w:pPr>
+              <w:rPr>
+                <w:rFonts w:ascii="Arial" w:hAnsi="Arial" w:cs="Arial"/>
+                <w:b/>
+                <w:sz w:val="20"/>
+                <w:szCs w:val="20"/>
+              </w:rPr>
+            </w:pPr>
+          </w:p>
+        </w:tc>
+        <w:tc>
+          <w:tcPr>
+            <w:tcW w:w="1559" w:type="dxa"/>
+          </w:tcPr>
+          <w:p>
+            <w:pPr>
+              <w:rPr>
+                <w:rFonts w:ascii="Arial" w:hAnsi="Arial" w:cs="Arial"/>
+                <w:b/>
+                <w:sz w:val="20"/>
+                <w:szCs w:val="20"/>
+              </w:rPr>
+            </w:pPr>
+            <w:r>
+              <w:rPr>
+                <w:rFonts w:ascii="Arial" w:hAnsi="Arial" w:cs="Arial"/>
+                <w:b/>
+                <w:sz w:val="20"/>
+                <w:szCs w:val="20"/>
+              </w:rPr>
+              <w:t>Functional</w:t>
+            </w:r>
+          </w:p>
+        </w:tc>
+      </w:tr>
+      <w:tr>
+        <w:tc>
+          <w:tcPr>
+            <w:tcW w:w="1144" w:type="dxa"/>
+          </w:tcPr>
+          <w:p>
+            <w:pPr>
+              <w:rPr>
+                <w:rFonts w:ascii="Arial" w:hAnsi="Arial" w:cs="Arial"/>
+                <w:b/>
+                <w:sz w:val="20"/>
+                <w:szCs w:val="20"/>
+              </w:rPr>
+            </w:pPr>
+          </w:p>
+        </w:tc>
+        <w:tc>
+          <w:tcPr>
+            <w:tcW w:w="1383" w:type="dxa"/>
+          </w:tcPr>
+          <w:p>
+            <w:pPr>
+              <w:rPr>
+                <w:rFonts w:ascii="Arial" w:hAnsi="Arial" w:cs="Arial"/>
+                <w:b/>
+                <w:sz w:val="20"/>
+                <w:szCs w:val="20"/>
+              </w:rPr>
+            </w:pPr>
+            <w:r>
+              <w:rPr>
+                <w:rFonts w:ascii="Arial" w:hAnsi="Arial" w:cs="Arial"/>
+                <w:b/>
+                <w:sz w:val="20"/>
+                <w:szCs w:val="20"/>
+              </w:rPr>
+              <w:t>Ts.5.1</w:t>
+            </w:r>
+          </w:p>
+        </w:tc>
+        <w:tc>
+          <w:tcPr>
+            <w:tcW w:w="3469" w:type="dxa"/>
+          </w:tcPr>
+          <w:p>
+            <w:pPr>
+              <w:rPr>
+                <w:rFonts w:ascii="Arial" w:hAnsi="Arial" w:cs="Arial"/>
+                <w:b/>
+                <w:sz w:val="20"/>
+                <w:szCs w:val="20"/>
+              </w:rPr>
+            </w:pPr>
+            <w:r>
+              <w:rPr>
+                <w:rFonts w:ascii="Arial" w:hAnsi="Arial" w:cs="Arial"/>
+                <w:b/>
+                <w:sz w:val="20"/>
+                <w:szCs w:val="20"/>
+              </w:rPr>
+              <w:t xml:space="preserve">Check </w:t>
+            </w:r>
+            <w:proofErr w:type="gramStart"/>
+            <w:r>
+              <w:rPr>
+                <w:rFonts w:ascii="Arial" w:hAnsi="Arial" w:cs="Arial"/>
+                <w:b/>
+                <w:sz w:val="20"/>
+                <w:szCs w:val="20"/>
+              </w:rPr>
+              <w:t>remember</w:t>
+            </w:r>
+            <w:proofErr w:type="gramEnd"/>
+            <w:r>
+              <w:rPr>
+                <w:rFonts w:ascii="Arial" w:hAnsi="Arial" w:cs="Arial"/>
+                <w:b/>
+                <w:sz w:val="20"/>
+                <w:szCs w:val="20"/>
+              </w:rPr>
+              <w:t xml:space="preserve"> me options with invalid login details</w:t>
+            </w:r>
+          </w:p>
+        </w:tc>
+        <w:tc>
+          <w:tcPr>
+            <w:tcW w:w="1661" w:type="dxa"/>
+          </w:tcPr>
+          <w:p>
+            <w:pPr>
+              <w:rPr>
+                <w:rFonts w:ascii="Arial" w:hAnsi="Arial" w:cs="Arial"/>
+                <w:b/>
+                <w:sz w:val="20"/>
+                <w:szCs w:val="20"/>
+              </w:rPr>
+            </w:pPr>
+          </w:p>
+        </w:tc>
+        <w:tc>
+          <w:tcPr>
+            <w:tcW w:w="1559" w:type="dxa"/>
+          </w:tcPr>
+          <w:p>
+            <w:pPr>
+              <w:rPr>
+                <w:rFonts w:ascii="Arial" w:hAnsi="Arial" w:cs="Arial"/>
+                <w:b/>
+                <w:sz w:val="20"/>
+                <w:szCs w:val="20"/>
+              </w:rPr>
+            </w:pPr>
+            <w:r>
+              <w:rPr>
+                <w:rFonts w:ascii="Arial" w:hAnsi="Arial" w:cs="Arial"/>
+                <w:b/>
+                <w:sz w:val="20"/>
+                <w:szCs w:val="20"/>
+              </w:rPr>
+              <w:t>Functional</w:t>
+            </w:r>
+          </w:p>
+        </w:tc>
+      </w:tr>
+      <w:tr>
+        <w:tc>
+          <w:tcPr>
+            <w:tcW w:w="1144" w:type="dxa"/>
+          </w:tcPr>
+          <w:p>
+            <w:pPr>
+              <w:rPr>
+                <w:rFonts w:ascii="Arial" w:hAnsi="Arial" w:cs="Arial"/>
+                <w:b/>
+                <w:sz w:val="20"/>
+                <w:szCs w:val="20"/>
+              </w:rPr>
+            </w:pPr>
+          </w:p>
+        </w:tc>
+        <w:tc>
+          <w:tcPr>
+            <w:tcW w:w="1383" w:type="dxa"/>
+          </w:tcPr>
+          <w:p>
+            <w:pPr>
+              <w:rPr>
+                <w:rFonts w:ascii="Arial" w:hAnsi="Arial" w:cs="Arial"/>
+                <w:b/>
+                <w:sz w:val="20"/>
+                <w:szCs w:val="20"/>
+              </w:rPr>
+            </w:pPr>
+            <w:r>
+              <w:rPr>
+                <w:rFonts w:ascii="Arial" w:hAnsi="Arial" w:cs="Arial"/>
+                <w:b/>
+                <w:sz w:val="20"/>
+                <w:szCs w:val="20"/>
+              </w:rPr>
+              <w:t>Ts.6</w:t>
+            </w:r>
+          </w:p>
+        </w:tc>
+        <w:tc>
+          <w:tcPr>
+            <w:tcW w:w="3469" w:type="dxa"/>
+          </w:tcPr>
+          <w:p>
+            <w:pPr>
+              <w:rPr>
+                <w:rFonts w:ascii="Arial" w:hAnsi="Arial" w:cs="Arial"/>
+                <w:b/>
+                <w:sz w:val="20"/>
+                <w:szCs w:val="20"/>
+              </w:rPr>
+            </w:pPr>
+            <w:r>
+              <w:rPr>
+                <w:rFonts w:ascii="Arial" w:hAnsi="Arial" w:cs="Arial"/>
+                <w:b/>
+                <w:sz w:val="20"/>
+                <w:szCs w:val="20"/>
+              </w:rPr>
+              <w:t xml:space="preserve">Check login page labels </w:t>
+            </w:r>
+            <w:proofErr w:type="gramStart"/>
+            <w:r>
+              <w:rPr>
+                <w:rFonts w:ascii="Arial" w:hAnsi="Arial" w:cs="Arial"/>
+                <w:b/>
+                <w:sz w:val="20"/>
+                <w:szCs w:val="20"/>
+              </w:rPr>
+              <w:t>and  controls</w:t>
+            </w:r>
+            <w:proofErr w:type="gramEnd"/>
+            <w:r>
+              <w:rPr>
+                <w:rFonts w:ascii="Arial" w:hAnsi="Arial" w:cs="Arial"/>
+                <w:b/>
+                <w:sz w:val="20"/>
+                <w:szCs w:val="20"/>
+              </w:rPr>
+              <w:t xml:space="preserve"> all presented at webpage</w:t>
+            </w:r>
+          </w:p>
+        </w:tc>
+        <w:tc>
+          <w:tcPr>
+            <w:tcW w:w="1661" w:type="dxa"/>
+          </w:tcPr>
+          <w:p>
+            <w:pPr>
+              <w:rPr>
+                <w:rFonts w:ascii="Arial" w:hAnsi="Arial" w:cs="Arial"/>
+                <w:b/>
+                <w:sz w:val="20"/>
+                <w:szCs w:val="20"/>
+              </w:rPr>
+            </w:pPr>
+          </w:p>
+        </w:tc>
+        <w:tc>
+          <w:tcPr>
+            <w:tcW w:w="1559" w:type="dxa"/>
+          </w:tcPr>
+          <w:p>
+            <w:pPr>
+              <w:rPr>
+                <w:rFonts w:ascii="Arial" w:hAnsi="Arial" w:cs="Arial"/>
+                <w:b/>
+                <w:sz w:val="20"/>
+                <w:szCs w:val="20"/>
+              </w:rPr>
+            </w:pPr>
+            <w:r>
+              <w:rPr>
+                <w:rFonts w:ascii="Arial" w:hAnsi="Arial" w:cs="Arial"/>
+                <w:b/>
+                <w:sz w:val="20"/>
+                <w:szCs w:val="20"/>
+              </w:rPr>
+              <w:t>GUI</w:t>
+            </w:r>
+          </w:p>
+        </w:tc>
+      </w:tr>
+      <w:tr>
+        <w:tc>
+          <w:tcPr>
+            <w:tcW w:w="1144" w:type="dxa"/>
+          </w:tcPr>
+          <w:p>
+            <w:pPr>
+              <w:rPr>
+                <w:rFonts w:ascii="Arial" w:hAnsi="Arial" w:cs="Arial"/>
+                <w:b/>
+                <w:sz w:val="20"/>
+                <w:szCs w:val="20"/>
+              </w:rPr>
+            </w:pPr>
+          </w:p>
+        </w:tc>
+        <w:tc>
+          <w:tcPr>
+            <w:tcW w:w="1383" w:type="dxa"/>
+          </w:tcPr>
+          <w:p>
+            <w:pPr>
+              <w:rPr>
+                <w:rFonts w:ascii="Arial" w:hAnsi="Arial" w:cs="Arial"/>
+                <w:b/>
+                <w:sz w:val="20"/>
+                <w:szCs w:val="20"/>
+              </w:rPr>
+            </w:pPr>
+            <w:r>
+              <w:rPr>
+                <w:rFonts w:ascii="Arial" w:hAnsi="Arial" w:cs="Arial"/>
+                <w:b/>
+                <w:sz w:val="20"/>
+                <w:szCs w:val="20"/>
+              </w:rPr>
+              <w:t>Ts.7.0</w:t>
+            </w:r>
+          </w:p>
+        </w:tc>
+        <w:tc>
+          <w:tcPr>
+            <w:tcW w:w="3469" w:type="dxa"/>
+          </w:tcPr>
+          <w:p>
+            <w:pPr>
+              <w:rPr>
+                <w:rFonts w:ascii="Arial" w:hAnsi="Arial" w:cs="Arial"/>
+                <w:b/>
+                <w:sz w:val="20"/>
+                <w:szCs w:val="20"/>
+              </w:rPr>
+            </w:pPr>
+            <w:r>
+              <w:rPr>
+                <w:rFonts w:ascii="Arial" w:hAnsi="Arial" w:cs="Arial"/>
+                <w:b/>
+                <w:sz w:val="20"/>
+                <w:szCs w:val="20"/>
+              </w:rPr>
+              <w:t>Check required colors and fonts presented at login form</w:t>
+            </w:r>
+          </w:p>
+        </w:tc>
+        <w:tc>
+          <w:tcPr>
+            <w:tcW w:w="1661" w:type="dxa"/>
+          </w:tcPr>
+          <w:p>
+            <w:pPr>
+              <w:rPr>
+                <w:rFonts w:ascii="Arial" w:hAnsi="Arial" w:cs="Arial"/>
+                <w:b/>
+                <w:sz w:val="20"/>
+                <w:szCs w:val="20"/>
+              </w:rPr>
+            </w:pPr>
+          </w:p>
+        </w:tc>
+        <w:tc>
+          <w:tcPr>
+            <w:tcW w:w="1559" w:type="dxa"/>
+          </w:tcPr>
+          <w:p>
+            <w:pPr>
+              <w:rPr>
+                <w:rFonts w:ascii="Arial" w:hAnsi="Arial" w:cs="Arial"/>
+                <w:b/>
+                <w:sz w:val="20"/>
+                <w:szCs w:val="20"/>
+              </w:rPr>
+            </w:pPr>
+            <w:r>
+              <w:rPr>
+                <w:rFonts w:ascii="Arial" w:hAnsi="Arial" w:cs="Arial"/>
+                <w:b/>
+                <w:sz w:val="20"/>
+                <w:szCs w:val="20"/>
+              </w:rPr>
+              <w:t>GUI</w:t>
+            </w:r>
+          </w:p>
+        </w:tc>
+      </w:tr>
+      <w:tr>
+        <w:tc>
+          <w:tcPr>
+            <w:tcW w:w="1144" w:type="dxa"/>
+          </w:tcPr>
+          <w:p>
+            <w:pPr>
+              <w:rPr>
+                <w:rFonts w:ascii="Arial" w:hAnsi="Arial" w:cs="Arial"/>
+                <w:b/>
+                <w:sz w:val="20"/>
+                <w:szCs w:val="20"/>
+              </w:rPr>
+            </w:pPr>
+          </w:p>
+        </w:tc>
+        <w:tc>
+          <w:tcPr>
+            <w:tcW w:w="1383" w:type="dxa"/>
+          </w:tcPr>
+          <w:p>
+            <w:pPr>
+              <w:rPr>
+                <w:rFonts w:ascii="Arial" w:hAnsi="Arial" w:cs="Arial"/>
+                <w:b/>
+                <w:sz w:val="20"/>
+                <w:szCs w:val="20"/>
+              </w:rPr>
+            </w:pPr>
+            <w:r>
+              <w:rPr>
+                <w:rFonts w:ascii="Arial" w:hAnsi="Arial" w:cs="Arial"/>
+                <w:b/>
+                <w:sz w:val="20"/>
+                <w:szCs w:val="20"/>
+              </w:rPr>
+              <w:t>Ts.8.0</w:t>
+            </w:r>
+          </w:p>
+        </w:tc>
+        <w:tc>
+          <w:tcPr>
+            <w:tcW w:w="3469" w:type="dxa"/>
+          </w:tcPr>
+          <w:p>
+            <w:pPr>
+              <w:rPr>
+                <w:rFonts w:ascii="Arial" w:hAnsi="Arial" w:cs="Arial"/>
+                <w:b/>
+                <w:sz w:val="20"/>
+                <w:szCs w:val="20"/>
+              </w:rPr>
+            </w:pPr>
+            <w:r>
+              <w:rPr>
+                <w:rFonts w:ascii="Arial" w:hAnsi="Arial" w:cs="Arial"/>
+                <w:b/>
+                <w:sz w:val="20"/>
+                <w:szCs w:val="20"/>
+              </w:rPr>
+              <w:t>Check software performance when 100 user login same time</w:t>
+            </w:r>
+          </w:p>
+        </w:tc>
+        <w:tc>
+          <w:tcPr>
+            <w:tcW w:w="1661" w:type="dxa"/>
+          </w:tcPr>
+          <w:p>
+            <w:pPr>
+              <w:rPr>
+                <w:rFonts w:ascii="Arial" w:hAnsi="Arial" w:cs="Arial"/>
+                <w:b/>
+                <w:sz w:val="20"/>
+                <w:szCs w:val="20"/>
+              </w:rPr>
+            </w:pPr>
+          </w:p>
+        </w:tc>
+        <w:tc>
+          <w:tcPr>
+            <w:tcW w:w="1559" w:type="dxa"/>
+          </w:tcPr>
+          <w:p>
+            <w:pPr>
+              <w:rPr>
+                <w:rFonts w:ascii="Arial" w:hAnsi="Arial" w:cs="Arial"/>
+                <w:b/>
+                <w:sz w:val="20"/>
+                <w:szCs w:val="20"/>
+              </w:rPr>
+            </w:pPr>
+            <w:r>
+              <w:rPr>
+                <w:rFonts w:ascii="Arial" w:hAnsi="Arial" w:cs="Arial"/>
+                <w:b/>
+                <w:sz w:val="20"/>
+                <w:szCs w:val="20"/>
+              </w:rPr>
+              <w:t>Performance</w:t>
+            </w:r>
+          </w:p>
+        </w:tc>
+      </w:tr>
+    </w:tbl>
+    <w:p>
+      <w:pPr>
+        <w:spacing w:line="240" w:lineRule="auto"/>
+        <w:ind w:left="360"/>
+        <w:rPr>
+          <w:rFonts w:ascii="Arial" w:hAnsi="Arial" w:cs="Arial"/>
+          <w:b/>
+          <w:sz w:val="20"/>
+          <w:szCs w:val="20"/>
+        </w:rPr>
+      </w:pPr>
+    </w:p>
+    <w:p>
+      <w:pPr>
+        <w:spacing w:line="240" w:lineRule="auto"/>
+        <w:ind w:left="360"/>
+        <w:rPr>
+          <w:rFonts w:ascii="Arial" w:hAnsi="Arial" w:cs="Arial"/>
+          <w:b/>
+          <w:sz w:val="20"/>
+          <w:szCs w:val="20"/>
+        </w:rPr>
+      </w:pPr>
+    </w:p>
+    <w:p>
+      <w:pPr>
+        <w:spacing w:line="240" w:lineRule="auto"/>
+        <w:ind w:left="720"/>
+        <w:rPr>
+          <w:rFonts w:ascii="Arial" w:hAnsi="Arial" w:cs="Arial"/>
+          <w:b/>
+          <w:sz w:val="20"/>
+          <w:szCs w:val="20"/>
+        </w:rPr>
+      </w:pPr>
+    </w:p>
+    <w:p>
+      <w:pPr>
+        <w:numPr>
+          <w:ilvl w:val="0"/>
+          <w:numId w:val="4"/>
+        </w:numPr>
+        <w:spacing w:line="240" w:lineRule="auto"/>
+        <w:rPr>
+          <w:rFonts w:ascii="Arial" w:hAnsi="Arial" w:cs="Arial"/>
+          <w:b/>
+          <w:sz w:val="20"/>
+          <w:szCs w:val="20"/>
+        </w:rPr>
+      </w:pPr>
+      <w:r>
+        <w:rPr>
+          <w:rFonts w:ascii="Arial" w:hAnsi="Arial" w:cs="Arial"/>
           <w:b/>
           <w:sz w:val="20"/>
           <w:szCs w:val="20"/>
@@ -713,25 +2029,7 @@
           <w:sz w:val="20"/>
           <w:szCs w:val="20"/>
         </w:rPr>
-        <w:t xml:space="preserve">Test scenarios </w:t>
-      </w:r>
-      <w:proofErr w:type="gramStart"/>
-      <w:r>
-        <w:rPr>
-          <w:rFonts w:ascii="Arial" w:hAnsi="Arial" w:cs="Arial"/>
-          <w:sz w:val="20"/>
-          <w:szCs w:val="20"/>
-        </w:rPr>
-        <w:t>Should</w:t>
-      </w:r>
-      <w:proofErr w:type="gramEnd"/>
-      <w:r>
-        <w:rPr>
-          <w:rFonts w:ascii="Arial" w:hAnsi="Arial" w:cs="Arial"/>
-          <w:sz w:val="20"/>
-          <w:szCs w:val="20"/>
-        </w:rPr>
-        <w:t xml:space="preserve"> reviewed &amp; Approved. </w:t>
+        <w:t xml:space="preserve">Test scenarios Should reviewed &amp; Approved. </w:t>
       </w:r>
     </w:p>
     <w:p>
@@ -756,6 +2054,7 @@
           <w:sz w:val="20"/>
           <w:szCs w:val="20"/>
         </w:rPr>
+        <w:lastRenderedPageBreak/>
         <w:t xml:space="preserve">Once test Scenarios are approved test lead will create a baseline for test Scenarios (TS1.0v) </w:t>
       </w:r>
       <w:r>
@@ -874,7 +2173,7 @@
       <w:tblPr>
         <w:tblStyle w:val="TableGrid"/>
         <w:tblW w:w="0" w:type="auto"/>
-        <w:tblLook w:val="04A0"/>
+        <w:tblLook w:val="04A0" w:firstRow="1" w:lastRow="0" w:firstColumn="1" w:lastColumn="0" w:noHBand="0" w:noVBand="1"/>
       </w:tblPr>
       <w:tblGrid>
         <w:gridCol w:w="1198"/>
@@ -2064,7 +3363,7 @@
       <w:tblPr>
         <w:tblStyle w:val="TableGrid"/>
         <w:tblW w:w="0" w:type="auto"/>
-        <w:tblLook w:val="04A0"/>
+        <w:tblLook w:val="04A0" w:firstRow="1" w:lastRow="0" w:firstColumn="1" w:lastColumn="0" w:noHBand="0" w:noVBand="1"/>
       </w:tblPr>
       <w:tblGrid>
         <w:gridCol w:w="1515"/>
@@ -2821,6 +4120,7 @@
           <w:sz w:val="20"/>
           <w:szCs w:val="20"/>
         </w:rPr>
+        <w:lastRenderedPageBreak/>
         <w:t>EPIC:</w:t>
       </w:r>
       <w:r>
@@ -3049,6 +4349,22 @@
           <w:szCs w:val="20"/>
         </w:rPr>
       </w:pPr>
+      <w:r>
+        <w:rPr>
+          <w:rFonts w:ascii="Arial" w:hAnsi="Arial" w:cs="Arial"/>
+          <w:sz w:val="20"/>
+          <w:szCs w:val="20"/>
+        </w:rPr>
+        <w:t xml:space="preserve">             Gherking keywords:</w:t>
+      </w:r>
+      <w:r>
+        <w:rPr>
+          <w:rFonts w:ascii="Arial" w:hAnsi="Arial" w:cs="Arial"/>
+          <w:sz w:val="20"/>
+          <w:szCs w:val="20"/>
+        </w:rPr>
+        <w:sym w:font="Wingdings" w:char="F0E0"/>
+      </w:r>
     </w:p>
     <w:p>
       <w:pPr>
@@ -3062,6 +4378,32 @@
           <w:szCs w:val="20"/>
         </w:rPr>
       </w:pPr>
+      <w:r>
+        <w:rPr>
+          <w:rFonts w:ascii="Arial" w:hAnsi="Arial" w:cs="Arial"/>
+          <w:sz w:val="20"/>
+          <w:szCs w:val="20"/>
+        </w:rPr>
+        <w:t xml:space="preserve">                        Given</w:t>
+      </w:r>
+      <w:proofErr w:type="gramStart"/>
+      <w:r>
+        <w:rPr>
+          <w:rFonts w:ascii="Arial" w:hAnsi="Arial" w:cs="Arial"/>
+          <w:sz w:val="20"/>
+          <w:szCs w:val="20"/>
+        </w:rPr>
+        <w:t xml:space="preserve">   [</w:t>
+      </w:r>
+      <w:proofErr w:type="gramEnd"/>
+      <w:r>
+        <w:rPr>
+          <w:rFonts w:ascii="Arial" w:hAnsi="Arial" w:cs="Arial"/>
+          <w:sz w:val="20"/>
+          <w:szCs w:val="20"/>
+        </w:rPr>
+        <w:t>Pre steps to follow before action]</w:t>
+      </w:r>
     </w:p>
     <w:p>
       <w:pPr>
@@ -3081,16 +4423,25 @@
           <w:sz w:val="20"/>
           <w:szCs w:val="20"/>
         </w:rPr>
-        <w:tab/>
-        <w:t xml:space="preserve">                    </w:t>
-      </w:r>
-      <w:r>
-        <w:rPr>
-          <w:rFonts w:ascii="Arial" w:hAnsi="Arial" w:cs="Arial"/>
-          <w:sz w:val="20"/>
-          <w:szCs w:val="20"/>
-        </w:rPr>
-        <w:tab/>
+        <w:t xml:space="preserve">                        When</w:t>
+      </w:r>
+      <w:proofErr w:type="gramStart"/>
+      <w:r>
+        <w:rPr>
+          <w:rFonts w:ascii="Arial" w:hAnsi="Arial" w:cs="Arial"/>
+          <w:sz w:val="20"/>
+          <w:szCs w:val="20"/>
+        </w:rPr>
+        <w:t xml:space="preserve">   [</w:t>
+      </w:r>
+      <w:proofErr w:type="gramEnd"/>
+      <w:r>
+        <w:rPr>
+          <w:rFonts w:ascii="Arial" w:hAnsi="Arial" w:cs="Arial"/>
+          <w:sz w:val="20"/>
+          <w:szCs w:val="20"/>
+        </w:rPr>
+        <w:t>What is the actions to perform]</w:t>
       </w:r>
     </w:p>
     <w:p>
@@ -3111,14 +4462,131 @@
           <w:sz w:val="20"/>
           <w:szCs w:val="20"/>
         </w:rPr>
+        <w:t xml:space="preserve">                        Then </w:t>
+      </w:r>
+      <w:proofErr w:type="gramStart"/>
+      <w:r>
+        <w:rPr>
+          <w:rFonts w:ascii="Arial" w:hAnsi="Arial" w:cs="Arial"/>
+          <w:sz w:val="20"/>
+          <w:szCs w:val="20"/>
+        </w:rPr>
+        <w:t xml:space="preserve">   [</w:t>
+      </w:r>
+      <w:proofErr w:type="gramEnd"/>
+      <w:r>
+        <w:rPr>
+          <w:rFonts w:ascii="Arial" w:hAnsi="Arial" w:cs="Arial"/>
+          <w:sz w:val="20"/>
+          <w:szCs w:val="20"/>
+        </w:rPr>
+        <w:t>Expected actions to verify]</w:t>
+      </w:r>
+      <w:r>
+        <w:rPr>
+          <w:rFonts w:ascii="Arial" w:hAnsi="Arial" w:cs="Arial"/>
+          <w:sz w:val="20"/>
+          <w:szCs w:val="20"/>
+        </w:rPr>
         <w:tab/>
       </w:r>
-    </w:p>
-    <w:p>
-      <w:pPr>
+      <w:r>
+        <w:rPr>
+          <w:rFonts w:ascii="Arial" w:hAnsi="Arial" w:cs="Arial"/>
+          <w:sz w:val="20"/>
+          <w:szCs w:val="20"/>
+        </w:rPr>
+        <w:tab/>
+      </w:r>
+      <w:r>
+        <w:rPr>
+          <w:rFonts w:ascii="Arial" w:hAnsi="Arial" w:cs="Arial"/>
+          <w:sz w:val="20"/>
+          <w:szCs w:val="20"/>
+        </w:rPr>
+        <w:tab/>
+      </w:r>
+      <w:r>
+        <w:rPr>
+          <w:rFonts w:ascii="Arial" w:hAnsi="Arial" w:cs="Arial"/>
+          <w:sz w:val="20"/>
+          <w:szCs w:val="20"/>
+        </w:rPr>
+        <w:tab/>
+      </w:r>
+      <w:r>
+        <w:rPr>
+          <w:rFonts w:ascii="Arial" w:hAnsi="Arial" w:cs="Arial"/>
+          <w:sz w:val="20"/>
+          <w:szCs w:val="20"/>
+        </w:rPr>
+        <w:tab/>
+      </w:r>
+      <w:r>
+        <w:rPr>
+          <w:rFonts w:ascii="Arial" w:hAnsi="Arial" w:cs="Arial"/>
+          <w:sz w:val="20"/>
+          <w:szCs w:val="20"/>
+        </w:rPr>
+        <w:tab/>
+      </w:r>
+      <w:r>
+        <w:rPr>
+          <w:rFonts w:ascii="Arial" w:hAnsi="Arial" w:cs="Arial"/>
+          <w:sz w:val="20"/>
+          <w:szCs w:val="20"/>
+        </w:rPr>
+        <w:tab/>
+      </w:r>
+    </w:p>
+    <w:p>
+      <w:pPr>
+        <w:tabs>
+          <w:tab w:val="left" w:pos="8730"/>
+        </w:tabs>
         <w:spacing w:line="240" w:lineRule="auto"/>
         <w:rPr>
           <w:rFonts w:ascii="Arial" w:hAnsi="Arial" w:cs="Arial"/>
+          <w:sz w:val="20"/>
+          <w:szCs w:val="20"/>
+        </w:rPr>
+      </w:pPr>
+    </w:p>
+    <w:p>
+      <w:pPr>
+        <w:tabs>
+          <w:tab w:val="left" w:pos="8730"/>
+        </w:tabs>
+        <w:spacing w:line="240" w:lineRule="auto"/>
+        <w:rPr>
+          <w:rFonts w:ascii="Arial" w:hAnsi="Arial" w:cs="Arial"/>
+          <w:sz w:val="20"/>
+          <w:szCs w:val="20"/>
+        </w:rPr>
+      </w:pPr>
+      <w:r>
+        <w:rPr>
+          <w:rFonts w:ascii="Arial" w:hAnsi="Arial" w:cs="Arial"/>
+          <w:sz w:val="20"/>
+          <w:szCs w:val="20"/>
+        </w:rPr>
+        <w:tab/>
+        <w:t xml:space="preserve">             </w:t>
+      </w:r>
+      <w:r>
+        <w:rPr>
+          <w:rFonts w:ascii="Arial" w:hAnsi="Arial" w:cs="Arial"/>
+          <w:sz w:val="20"/>
+          <w:szCs w:val="20"/>
+        </w:rPr>
+        <w:tab/>
+      </w:r>
+    </w:p>
+    <w:p>
+      <w:pPr>
+        <w:spacing w:line="240" w:lineRule="auto"/>
+        <w:rPr>
+          <w:rFonts w:ascii="Arial" w:hAnsi="Arial" w:cs="Arial"/>
           <w:b/>
           <w:sz w:val="20"/>
           <w:szCs w:val="20"/>
@@ -3131,9 +4599,8 @@
           <w:sz w:val="20"/>
           <w:szCs w:val="20"/>
         </w:rPr>
-        <w:t xml:space="preserve">What is a Test </w:t>
-      </w:r>
-      <w:proofErr w:type="gramStart"/>
+        <w:t>What is a Test Case</w:t>
+      </w:r>
       <w:r>
         <w:rPr>
           <w:rFonts w:ascii="Arial" w:hAnsi="Arial" w:cs="Arial"/>
@@ -3141,18 +4608,8 @@
           <w:sz w:val="20"/>
           <w:szCs w:val="20"/>
         </w:rPr>
-        <w:t>Case</w:t>
-      </w:r>
-      <w:r>
-        <w:rPr>
-          <w:rFonts w:ascii="Arial" w:hAnsi="Arial" w:cs="Arial"/>
-          <w:b/>
-          <w:sz w:val="20"/>
-          <w:szCs w:val="20"/>
-        </w:rPr>
         <w:t>.?</w:t>
       </w:r>
-      <w:proofErr w:type="gramEnd"/>
     </w:p>
     <w:p>
       <w:pPr>
@@ -3227,52 +4684,23 @@
           <w:sz w:val="20"/>
           <w:szCs w:val="20"/>
         </w:rPr>
-        <w:t xml:space="preserve"> sub sequent response receive from system </w:t>
-      </w:r>
-    </w:p>
-    <w:p>
-      <w:pPr>
-        <w:spacing w:line="240" w:lineRule="auto"/>
-        <w:ind w:firstLine="360"/>
-        <w:rPr>
-          <w:rFonts w:ascii="Arial" w:hAnsi="Arial" w:cs="Arial"/>
-          <w:sz w:val="20"/>
-          <w:szCs w:val="20"/>
-        </w:rPr>
-      </w:pPr>
-      <w:r>
-        <w:rPr>
-          <w:rFonts w:ascii="Arial" w:hAnsi="Arial" w:cs="Arial"/>
-          <w:sz w:val="20"/>
-          <w:szCs w:val="20"/>
-        </w:rPr>
-        <w:t xml:space="preserve">   </w:t>
-      </w:r>
-      <w:r>
-        <w:rPr>
-          <w:rFonts w:ascii="Arial" w:hAnsi="Arial" w:cs="Arial"/>
-          <w:sz w:val="20"/>
-          <w:szCs w:val="20"/>
-        </w:rPr>
-        <w:t xml:space="preserve">     </w:t>
-      </w:r>
-      <w:proofErr w:type="gramStart"/>
-      <w:r>
-        <w:rPr>
-          <w:rFonts w:ascii="Arial" w:hAnsi="Arial" w:cs="Arial"/>
-          <w:sz w:val="20"/>
-          <w:szCs w:val="20"/>
-        </w:rPr>
-        <w:t>we</w:t>
-      </w:r>
-      <w:proofErr w:type="gramEnd"/>
-      <w:r>
-        <w:rPr>
-          <w:rFonts w:ascii="Arial" w:hAnsi="Arial" w:cs="Arial"/>
-          <w:sz w:val="20"/>
-          <w:szCs w:val="20"/>
-        </w:rPr>
-        <w:t xml:space="preserve"> design as Test-case steps.</w:t>
+        <w:t xml:space="preserve"> sub sequent response receive from system</w:t>
+      </w:r>
+      <w:r>
+        <w:rPr>
+          <w:rFonts w:ascii="Arial" w:hAnsi="Arial" w:cs="Arial"/>
+          <w:sz w:val="20"/>
+          <w:szCs w:val="20"/>
+        </w:rPr>
+        <w:t xml:space="preserve"> </w:t>
+      </w:r>
+      <w:r>
+        <w:rPr>
+          <w:rFonts w:ascii="Arial" w:hAnsi="Arial" w:cs="Arial"/>
+          <w:sz w:val="20"/>
+          <w:szCs w:val="20"/>
+        </w:rPr>
+        <w:t>we design as Test-case steps.</w:t>
       </w:r>
     </w:p>
     <w:p>
@@ -3633,6 +5061,7 @@
           <w:sz w:val="20"/>
           <w:szCs w:val="20"/>
         </w:rPr>
+        <w:lastRenderedPageBreak/>
         <w:t xml:space="preserve">Test Case template </w:t>
       </w:r>
     </w:p>
@@ -3720,25 +5149,7 @@
           <w:sz w:val="20"/>
           <w:szCs w:val="20"/>
         </w:rPr>
-        <w:t xml:space="preserve">Test Cases should be reviewed &amp; </w:t>
-      </w:r>
-      <w:proofErr w:type="gramStart"/>
-      <w:r>
-        <w:rPr>
-          <w:rFonts w:ascii="Arial" w:hAnsi="Arial" w:cs="Arial"/>
-          <w:sz w:val="20"/>
-          <w:szCs w:val="20"/>
-        </w:rPr>
-        <w:t>Approved</w:t>
-      </w:r>
-      <w:proofErr w:type="gramEnd"/>
-      <w:r>
-        <w:rPr>
-          <w:rFonts w:ascii="Arial" w:hAnsi="Arial" w:cs="Arial"/>
-          <w:sz w:val="20"/>
-          <w:szCs w:val="20"/>
-        </w:rPr>
-        <w:t xml:space="preserve">. </w:t>
+        <w:t xml:space="preserve">Test Cases should be reviewed &amp; Approved. </w:t>
       </w:r>
     </w:p>
     <w:p>
@@ -4326,6 +5737,26 @@
           <w:szCs w:val="20"/>
         </w:rPr>
       </w:pPr>
+    </w:p>
+    <w:p>
+      <w:pPr>
+        <w:spacing w:line="240" w:lineRule="auto"/>
+        <w:rPr>
+          <w:rFonts w:ascii="Arial" w:hAnsi="Arial" w:cs="Arial"/>
+          <w:sz w:val="20"/>
+          <w:szCs w:val="20"/>
+        </w:rPr>
+      </w:pPr>
+    </w:p>
+    <w:p>
+      <w:pPr>
+        <w:spacing w:line="240" w:lineRule="auto"/>
+        <w:rPr>
+          <w:rFonts w:ascii="Arial" w:hAnsi="Arial" w:cs="Arial"/>
+          <w:sz w:val="20"/>
+          <w:szCs w:val="20"/>
+        </w:rPr>
+      </w:pPr>
       <w:r>
         <w:rPr>
           <w:rFonts w:ascii="Arial" w:hAnsi="Arial" w:cs="Arial"/>
@@ -4334,6 +5765,7 @@
           <w:sz w:val="20"/>
           <w:szCs w:val="20"/>
         </w:rPr>
+        <w:lastRenderedPageBreak/>
         <w:t>Black Box Test case design Techniques:</w:t>
       </w:r>
     </w:p>
@@ -4561,7 +5993,6 @@
           <w:szCs w:val="20"/>
         </w:rPr>
       </w:pPr>
-      <w:proofErr w:type="gramStart"/>
       <w:r>
         <w:rPr>
           <w:rFonts w:ascii="Arial" w:hAnsi="Arial" w:cs="Arial"/>
@@ -4576,16 +6007,7 @@
           <w:sz w:val="20"/>
           <w:szCs w:val="20"/>
         </w:rPr>
-        <w:t>techniques helps</w:t>
-      </w:r>
-      <w:proofErr w:type="gramEnd"/>
-      <w:r>
-        <w:rPr>
-          <w:rFonts w:ascii="Arial" w:hAnsi="Arial" w:cs="Arial"/>
-          <w:sz w:val="20"/>
-          <w:szCs w:val="20"/>
-        </w:rPr>
-        <w:t xml:space="preserve"> to cover more areas to test software.</w:t>
+        <w:t>techniques helps to cover more areas to test software.</w:t>
       </w:r>
     </w:p>
     <w:p>
@@ -4849,7 +6271,6 @@
           <w:szCs w:val="20"/>
         </w:rPr>
       </w:pPr>
-      <w:proofErr w:type="gramStart"/>
       <w:r>
         <w:rPr>
           <w:rFonts w:ascii="Arial" w:hAnsi="Arial" w:cs="Arial"/>
@@ -4864,16 +6285,7 @@
           <w:sz w:val="20"/>
           <w:szCs w:val="20"/>
         </w:rPr>
-        <w:t>nce</w:t>
-      </w:r>
-      <w:proofErr w:type="gramEnd"/>
-      <w:r>
-        <w:rPr>
-          <w:rFonts w:ascii="Arial" w:hAnsi="Arial" w:cs="Arial"/>
-          <w:sz w:val="20"/>
-          <w:szCs w:val="20"/>
-        </w:rPr>
-        <w:t xml:space="preserve"> class one input value is choose </w:t>
+        <w:t xml:space="preserve">nce class one input value is choose </w:t>
       </w:r>
       <w:r>
         <w:rPr>
@@ -5355,6 +6767,7 @@
           <w:sz w:val="20"/>
           <w:szCs w:val="20"/>
         </w:rPr>
+        <w:lastRenderedPageBreak/>
         <w:t>Valid:</w:t>
       </w:r>
       <w:r>
@@ -5461,9 +6874,18 @@
           <w:sz w:val="20"/>
           <w:szCs w:val="20"/>
         </w:rPr>
-        <w:t>Consider edit fields accept alphabets, Should starts with uppercase and should contains at least one special characters</w:t>
+        <w:t xml:space="preserve">Consider edit fields accept alphabets, Should starts with uppercase and should contains at least one special </w:t>
       </w:r>
       <w:proofErr w:type="gramStart"/>
+      <w:r>
+        <w:rPr>
+          <w:rFonts w:ascii="Arial" w:hAnsi="Arial" w:cs="Arial"/>
+          <w:color w:val="FF0000"/>
+          <w:sz w:val="20"/>
+          <w:szCs w:val="20"/>
+        </w:rPr>
+        <w:t>characters</w:t>
+      </w:r>
       <w:r>
         <w:rPr>
           <w:rFonts w:ascii="Arial" w:hAnsi="Arial" w:cs="Arial"/>
@@ -5541,24 +6963,7 @@
           <w:szCs w:val="20"/>
         </w:rPr>
         <w:tab/>
-      </w:r>
-      <w:proofErr w:type="gramStart"/>
-      <w:r>
-        <w:rPr>
-          <w:rFonts w:ascii="Arial" w:hAnsi="Arial" w:cs="Arial"/>
-          <w:sz w:val="20"/>
-          <w:szCs w:val="20"/>
-        </w:rPr>
-        <w:t>Alphabets starts</w:t>
-      </w:r>
-      <w:proofErr w:type="gramEnd"/>
-      <w:r>
-        <w:rPr>
-          <w:rFonts w:ascii="Arial" w:hAnsi="Arial" w:cs="Arial"/>
-          <w:sz w:val="20"/>
-          <w:szCs w:val="20"/>
-        </w:rPr>
-        <w:t xml:space="preserve"> with uppercase and include more than one special character</w:t>
+        <w:t>Alphabets starts with uppercase and include more than one special character</w:t>
       </w:r>
     </w:p>
     <w:p>
@@ -5796,7 +7201,7 @@
           <w:left w:w="0" w:type="dxa"/>
           <w:right w:w="0" w:type="dxa"/>
         </w:tblCellMar>
-        <w:tblLook w:val="04A0"/>
+        <w:tblLook w:val="04A0" w:firstRow="1" w:lastRow="0" w:firstColumn="1" w:lastColumn="0" w:noHBand="0" w:noVBand="1"/>
       </w:tblPr>
       <w:tblGrid>
         <w:gridCol w:w="2448"/>
@@ -5965,7 +7370,6 @@
                 <w:szCs w:val="24"/>
               </w:rPr>
             </w:pPr>
-            <w:proofErr w:type="spellStart"/>
             <w:r>
               <w:rPr>
                 <w:rFonts w:ascii="Arial" w:eastAsia="Times New Roman" w:hAnsi="Arial" w:cs="Arial"/>
@@ -5974,18 +7378,7 @@
                 <w:sz w:val="24"/>
                 <w:szCs w:val="24"/>
               </w:rPr>
-              <w:t>Abhay</w:t>
-            </w:r>
-            <w:proofErr w:type="spellEnd"/>
-            <w:r>
-              <w:rPr>
-                <w:rFonts w:ascii="Arial" w:eastAsia="Times New Roman" w:hAnsi="Arial" w:cs="Arial"/>
-                <w:color w:val="000000"/>
-                <w:kern w:val="24"/>
-                <w:sz w:val="24"/>
-                <w:szCs w:val="24"/>
-              </w:rPr>
-              <w:t xml:space="preserve"> </w:t>
+              <w:t xml:space="preserve">Abhay </w:t>
             </w:r>
           </w:p>
         </w:tc>
@@ -6099,7 +7492,6 @@
                 <w:szCs w:val="24"/>
               </w:rPr>
             </w:pPr>
-            <w:proofErr w:type="spellStart"/>
             <w:r>
               <w:rPr>
                 <w:rFonts w:ascii="Arial" w:eastAsia="Times New Roman" w:hAnsi="Arial" w:cs="Arial"/>
@@ -6108,18 +7500,7 @@
                 <w:sz w:val="24"/>
                 <w:szCs w:val="24"/>
               </w:rPr>
-              <w:t>Sriram</w:t>
-            </w:r>
-            <w:proofErr w:type="spellEnd"/>
-            <w:r>
-              <w:rPr>
-                <w:rFonts w:ascii="Arial" w:eastAsia="Times New Roman" w:hAnsi="Arial" w:cs="Arial"/>
-                <w:color w:val="000000"/>
-                <w:kern w:val="24"/>
-                <w:sz w:val="24"/>
-                <w:szCs w:val="24"/>
-              </w:rPr>
-              <w:t xml:space="preserve"> </w:t>
+              <w:t xml:space="preserve">Sriram </w:t>
             </w:r>
           </w:p>
         </w:tc>
@@ -6489,7 +7870,6 @@
                 <w:szCs w:val="24"/>
               </w:rPr>
             </w:pPr>
-            <w:proofErr w:type="spellStart"/>
             <w:r>
               <w:rPr>
                 <w:rFonts w:ascii="Arial" w:eastAsia="Times New Roman" w:hAnsi="Arial" w:cs="Arial"/>
@@ -6498,18 +7878,7 @@
                 <w:sz w:val="24"/>
                 <w:szCs w:val="24"/>
               </w:rPr>
-              <w:t>Bhaskar</w:t>
-            </w:r>
-            <w:proofErr w:type="spellEnd"/>
-            <w:r>
-              <w:rPr>
-                <w:rFonts w:ascii="Arial" w:eastAsia="Times New Roman" w:hAnsi="Arial" w:cs="Arial"/>
-                <w:color w:val="000000"/>
-                <w:kern w:val="24"/>
-                <w:sz w:val="24"/>
-                <w:szCs w:val="24"/>
-              </w:rPr>
-              <w:t xml:space="preserve"> </w:t>
+              <w:t xml:space="preserve">Bhaskar </w:t>
             </w:r>
           </w:p>
         </w:tc>
@@ -6623,7 +7992,6 @@
                 <w:szCs w:val="24"/>
               </w:rPr>
             </w:pPr>
-            <w:proofErr w:type="spellStart"/>
             <w:r>
               <w:rPr>
                 <w:rFonts w:ascii="Arial" w:eastAsia="Times New Roman" w:hAnsi="Arial" w:cs="Arial"/>
@@ -6632,18 +8000,7 @@
                 <w:sz w:val="24"/>
                 <w:szCs w:val="24"/>
               </w:rPr>
-              <w:t>Ramya</w:t>
-            </w:r>
-            <w:proofErr w:type="spellEnd"/>
-            <w:r>
-              <w:rPr>
-                <w:rFonts w:ascii="Arial" w:eastAsia="Times New Roman" w:hAnsi="Arial" w:cs="Arial"/>
-                <w:color w:val="000000"/>
-                <w:kern w:val="24"/>
-                <w:sz w:val="24"/>
-                <w:szCs w:val="24"/>
-              </w:rPr>
-              <w:t xml:space="preserve"> </w:t>
+              <w:t xml:space="preserve">Ramya </w:t>
             </w:r>
           </w:p>
         </w:tc>
@@ -6891,7 +8248,6 @@
                 <w:szCs w:val="24"/>
               </w:rPr>
             </w:pPr>
-            <w:proofErr w:type="spellStart"/>
             <w:r>
               <w:rPr>
                 <w:rFonts w:ascii="Arial" w:eastAsia="Times New Roman" w:hAnsi="Arial" w:cs="Arial"/>
@@ -6900,18 +8256,7 @@
                 <w:sz w:val="24"/>
                 <w:szCs w:val="24"/>
               </w:rPr>
-              <w:t>Harsha</w:t>
-            </w:r>
-            <w:proofErr w:type="spellEnd"/>
-            <w:r>
-              <w:rPr>
-                <w:rFonts w:ascii="Arial" w:eastAsia="Times New Roman" w:hAnsi="Arial" w:cs="Arial"/>
-                <w:color w:val="000000"/>
-                <w:kern w:val="24"/>
-                <w:sz w:val="24"/>
-                <w:szCs w:val="24"/>
-              </w:rPr>
-              <w:t xml:space="preserve"> </w:t>
+              <w:t xml:space="preserve">Harsha </w:t>
             </w:r>
           </w:p>
         </w:tc>
@@ -7025,7 +8370,6 @@
                 <w:szCs w:val="24"/>
               </w:rPr>
             </w:pPr>
-            <w:proofErr w:type="spellStart"/>
             <w:r>
               <w:rPr>
                 <w:rFonts w:ascii="Arial" w:eastAsia="Times New Roman" w:hAnsi="Arial" w:cs="Arial"/>
@@ -7034,18 +8378,7 @@
                 <w:sz w:val="24"/>
                 <w:szCs w:val="24"/>
               </w:rPr>
-              <w:t>Suchitra</w:t>
-            </w:r>
-            <w:proofErr w:type="spellEnd"/>
-            <w:r>
-              <w:rPr>
-                <w:rFonts w:ascii="Arial" w:eastAsia="Times New Roman" w:hAnsi="Arial" w:cs="Arial"/>
-                <w:color w:val="000000"/>
-                <w:kern w:val="24"/>
-                <w:sz w:val="24"/>
-                <w:szCs w:val="24"/>
-              </w:rPr>
-              <w:t xml:space="preserve"> </w:t>
+              <w:t xml:space="preserve">Suchitra </w:t>
             </w:r>
           </w:p>
         </w:tc>
@@ -7236,7 +8569,7 @@
           <w:left w:w="0" w:type="dxa"/>
           <w:right w:w="0" w:type="dxa"/>
         </w:tblCellMar>
-        <w:tblLook w:val="04A0"/>
+        <w:tblLook w:val="04A0" w:firstRow="1" w:lastRow="0" w:firstColumn="1" w:lastColumn="0" w:noHBand="0" w:noVBand="1"/>
       </w:tblPr>
       <w:tblGrid>
         <w:gridCol w:w="2160"/>
@@ -7284,6 +8617,7 @@
                 <w:sz w:val="24"/>
                 <w:szCs w:val="24"/>
               </w:rPr>
+              <w:lastRenderedPageBreak/>
               <w:t xml:space="preserve">Role </w:t>
             </w:r>
           </w:p>
@@ -7441,7 +8775,6 @@
                 <w:szCs w:val="24"/>
               </w:rPr>
             </w:pPr>
-            <w:proofErr w:type="spellStart"/>
             <w:r>
               <w:rPr>
                 <w:rFonts w:ascii="Arial" w:eastAsia="Times New Roman" w:hAnsi="Arial" w:cs="Arial"/>
@@ -7450,18 +8783,7 @@
                 <w:sz w:val="24"/>
                 <w:szCs w:val="24"/>
               </w:rPr>
-              <w:t>Abhay</w:t>
-            </w:r>
-            <w:proofErr w:type="spellEnd"/>
-            <w:r>
-              <w:rPr>
-                <w:rFonts w:ascii="Arial" w:eastAsia="Times New Roman" w:hAnsi="Arial" w:cs="Arial"/>
-                <w:color w:val="000000"/>
-                <w:kern w:val="24"/>
-                <w:sz w:val="24"/>
-                <w:szCs w:val="24"/>
-              </w:rPr>
-              <w:t xml:space="preserve"> </w:t>
+              <w:t xml:space="preserve">Abhay </w:t>
             </w:r>
           </w:p>
         </w:tc>
@@ -7575,7 +8897,6 @@
                 <w:szCs w:val="24"/>
               </w:rPr>
             </w:pPr>
-            <w:proofErr w:type="spellStart"/>
             <w:r>
               <w:rPr>
                 <w:rFonts w:ascii="Arial" w:eastAsia="Times New Roman" w:hAnsi="Arial" w:cs="Arial"/>
@@ -7584,18 +8905,7 @@
                 <w:sz w:val="24"/>
                 <w:szCs w:val="24"/>
               </w:rPr>
-              <w:t>Sriram</w:t>
-            </w:r>
-            <w:proofErr w:type="spellEnd"/>
-            <w:r>
-              <w:rPr>
-                <w:rFonts w:ascii="Arial" w:eastAsia="Times New Roman" w:hAnsi="Arial" w:cs="Arial"/>
-                <w:color w:val="000000"/>
-                <w:kern w:val="24"/>
-                <w:sz w:val="24"/>
-                <w:szCs w:val="24"/>
-              </w:rPr>
-              <w:t xml:space="preserve"> </w:t>
+              <w:t xml:space="preserve">Sriram </w:t>
             </w:r>
           </w:p>
         </w:tc>
@@ -7709,7 +9019,6 @@
                 <w:szCs w:val="24"/>
               </w:rPr>
             </w:pPr>
-            <w:proofErr w:type="spellStart"/>
             <w:r>
               <w:rPr>
                 <w:rFonts w:ascii="Arial" w:eastAsia="Times New Roman" w:hAnsi="Arial" w:cs="Arial"/>
@@ -7718,18 +9027,7 @@
                 <w:sz w:val="24"/>
                 <w:szCs w:val="24"/>
               </w:rPr>
-              <w:t>Bhaskar</w:t>
-            </w:r>
-            <w:proofErr w:type="spellEnd"/>
-            <w:r>
-              <w:rPr>
-                <w:rFonts w:ascii="Arial" w:eastAsia="Times New Roman" w:hAnsi="Arial" w:cs="Arial"/>
-                <w:color w:val="000000"/>
-                <w:kern w:val="24"/>
-                <w:sz w:val="24"/>
-                <w:szCs w:val="24"/>
-              </w:rPr>
-              <w:t xml:space="preserve"> </w:t>
+              <w:t xml:space="preserve">Bhaskar </w:t>
             </w:r>
           </w:p>
         </w:tc>
@@ -7843,7 +9141,6 @@
                 <w:szCs w:val="24"/>
               </w:rPr>
             </w:pPr>
-            <w:proofErr w:type="spellStart"/>
             <w:r>
               <w:rPr>
                 <w:rFonts w:ascii="Arial" w:eastAsia="Times New Roman" w:hAnsi="Arial" w:cs="Arial"/>
@@ -7852,18 +9149,7 @@
                 <w:sz w:val="24"/>
                 <w:szCs w:val="24"/>
               </w:rPr>
-              <w:t>Suchitra</w:t>
-            </w:r>
-            <w:proofErr w:type="spellEnd"/>
-            <w:r>
-              <w:rPr>
-                <w:rFonts w:ascii="Arial" w:eastAsia="Times New Roman" w:hAnsi="Arial" w:cs="Arial"/>
-                <w:color w:val="000000"/>
-                <w:kern w:val="24"/>
-                <w:sz w:val="24"/>
-                <w:szCs w:val="24"/>
-              </w:rPr>
-              <w:t xml:space="preserve"> </w:t>
+              <w:t xml:space="preserve">Suchitra </w:t>
             </w:r>
           </w:p>
         </w:tc>
@@ -8118,16 +9404,7 @@
           <w:sz w:val="20"/>
           <w:szCs w:val="20"/>
         </w:rPr>
-        <w:t xml:space="preserve">probability of detecting </w:t>
-      </w:r>
-      <w:proofErr w:type="gramStart"/>
-      <w:r>
-        <w:rPr>
-          <w:rFonts w:ascii="Arial" w:hAnsi="Arial" w:cs="Arial"/>
-          <w:sz w:val="20"/>
-          <w:szCs w:val="20"/>
-        </w:rPr>
-        <w:t>errors</w:t>
+        <w:t>probability of detecting errors</w:t>
       </w:r>
       <w:r>
         <w:rPr>
@@ -8137,7 +9414,6 @@
         </w:rPr>
         <w:t>.</w:t>
       </w:r>
-      <w:proofErr w:type="gramEnd"/>
     </w:p>
     <w:p>
       <w:pPr>
@@ -8190,7 +9466,7 @@
           <w:sz w:val="20"/>
           <w:szCs w:val="20"/>
         </w:rPr>
-        <w:t>It is a sub technique for ECP technique</w:t>
+        <w:t xml:space="preserve">It is a sub technique for ECP </w:t>
       </w:r>
       <w:proofErr w:type="gramStart"/>
       <w:r>
@@ -8199,7 +9475,7 @@
           <w:sz w:val="20"/>
           <w:szCs w:val="20"/>
         </w:rPr>
-        <w:t>..</w:t>
+        <w:t>technique..</w:t>
       </w:r>
       <w:proofErr w:type="gramEnd"/>
     </w:p>
@@ -8592,6 +9868,7 @@
           <w:sz w:val="20"/>
           <w:szCs w:val="20"/>
         </w:rPr>
+        <w:lastRenderedPageBreak/>
         <w:t>0, 1 to 100, 101</w:t>
       </w:r>
     </w:p>
@@ -8611,7 +9888,7 @@
           <w:szCs w:val="24"/>
         </w:rPr>
         <w:drawing>
-          <wp:anchor distT="0" distB="0" distL="114300" distR="114300" simplePos="0" relativeHeight="251660288" behindDoc="0" locked="0" layoutInCell="1" allowOverlap="1">
+          <wp:anchor distT="0" distB="0" distL="114300" distR="114300" simplePos="0" relativeHeight="251660288" behindDoc="0" locked="0" layoutInCell="1" allowOverlap="1" wp14:anchorId="2E6E2301" wp14:editId="5241ABBD">
             <wp:simplePos x="0" y="0"/>
             <wp:positionH relativeFrom="column">
               <wp:posOffset>1257300</wp:posOffset>
@@ -8644,7 +9921,7 @@
                     </pic:cNvPicPr>
                   </pic:nvPicPr>
                   <pic:blipFill>
-                    <a:blip r:embed="rId6"/>
+                    <a:blip r:embed="rId7"/>
                     <a:srcRect/>
                     <a:stretch>
                       <a:fillRect/>
@@ -8894,7 +10171,7 @@
           <w:insideH w:val="single" w:sz="4" w:space="0" w:color="auto"/>
           <w:insideV w:val="single" w:sz="4" w:space="0" w:color="auto"/>
         </w:tblBorders>
-        <w:tblLook w:val="04A0"/>
+        <w:tblLook w:val="04A0" w:firstRow="1" w:lastRow="0" w:firstColumn="1" w:lastColumn="0" w:noHBand="0" w:noVBand="1"/>
       </w:tblPr>
       <w:tblGrid>
         <w:gridCol w:w="1939"/>
@@ -9441,7 +10718,7 @@
           <w:insideH w:val="single" w:sz="4" w:space="0" w:color="auto"/>
           <w:insideV w:val="single" w:sz="4" w:space="0" w:color="auto"/>
         </w:tblBorders>
-        <w:tblLook w:val="04A0"/>
+        <w:tblLook w:val="04A0" w:firstRow="1" w:lastRow="0" w:firstColumn="1" w:lastColumn="0" w:noHBand="0" w:noVBand="1"/>
       </w:tblPr>
       <w:tblGrid>
         <w:gridCol w:w="1939"/>
@@ -10020,7 +11297,7 @@
           <w:insideH w:val="single" w:sz="4" w:space="0" w:color="auto"/>
           <w:insideV w:val="single" w:sz="4" w:space="0" w:color="auto"/>
         </w:tblBorders>
-        <w:tblLook w:val="04A0"/>
+        <w:tblLook w:val="04A0" w:firstRow="1" w:lastRow="0" w:firstColumn="1" w:lastColumn="0" w:noHBand="0" w:noVBand="1"/>
       </w:tblPr>
       <w:tblGrid>
         <w:gridCol w:w="1939"/>
@@ -10248,6 +11525,7 @@
                 <w:sz w:val="24"/>
                 <w:szCs w:val="24"/>
               </w:rPr>
+              <w:lastRenderedPageBreak/>
               <w:t xml:space="preserve">Loan Amount </w:t>
             </w:r>
           </w:p>
@@ -10762,7 +12040,7 @@
           <w:left w:w="0" w:type="dxa"/>
           <w:right w:w="0" w:type="dxa"/>
         </w:tblCellMar>
-        <w:tblLook w:val="04A0"/>
+        <w:tblLook w:val="04A0" w:firstRow="1" w:lastRow="0" w:firstColumn="1" w:lastColumn="0" w:noHBand="0" w:noVBand="1"/>
       </w:tblPr>
       <w:tblGrid>
         <w:gridCol w:w="4726"/>
@@ -11729,7 +13007,7 @@
       <w:tblPr>
         <w:tblStyle w:val="TableGrid"/>
         <w:tblW w:w="0" w:type="auto"/>
-        <w:tblLook w:val="04A0"/>
+        <w:tblLook w:val="04A0" w:firstRow="1" w:lastRow="0" w:firstColumn="1" w:lastColumn="0" w:noHBand="0" w:noVBand="1"/>
       </w:tblPr>
       <w:tblGrid>
         <w:gridCol w:w="3192"/>
@@ -12003,7 +13281,7 @@
       <w:tblPr>
         <w:tblStyle w:val="TableGrid"/>
         <w:tblW w:w="0" w:type="auto"/>
-        <w:tblLook w:val="04A0"/>
+        <w:tblLook w:val="04A0" w:firstRow="1" w:lastRow="0" w:firstColumn="1" w:lastColumn="0" w:noHBand="0" w:noVBand="1"/>
       </w:tblPr>
       <w:tblGrid>
         <w:gridCol w:w="3493"/>
@@ -12981,6 +14259,7 @@
           <w:sz w:val="28"/>
           <w:szCs w:val="28"/>
         </w:rPr>
+        <w:lastRenderedPageBreak/>
         <w:t>User can enter mobile number or email  for login</w:t>
       </w:r>
     </w:p>
@@ -12988,7 +14267,7 @@
       <w:tblPr>
         <w:tblStyle w:val="TableGrid"/>
         <w:tblW w:w="0" w:type="auto"/>
-        <w:tblLook w:val="04A0"/>
+        <w:tblLook w:val="04A0" w:firstRow="1" w:lastRow="0" w:firstColumn="1" w:lastColumn="0" w:noHBand="0" w:noVBand="1"/>
       </w:tblPr>
       <w:tblGrid>
         <w:gridCol w:w="1453"/>
@@ -13715,8 +14994,8 @@
 </file>
 
 <file path=word/numbering.xml><?xml version="1.0" encoding="utf-8"?>
-<w:numbering xmlns:ve="http://schemas.openxmlformats.org/markup-compatibility/2006" xmlns:o="urn:schemas-microsoft-com:office:office" xmlns:r="http://schemas.openxmlformats.org/officeDocument/2006/relationships" xmlns:m="http://schemas.openxmlformats.org/officeDocument/2006/math" xmlns:v="urn:schemas-microsoft-com:vml" xmlns:wp="http://schemas.openxmlformats.org/drawingml/2006/wordprocessingDrawing" xmlns:w10="urn:schemas-microsoft-com:office:word" xmlns:w="http://schemas.openxmlformats.org/wordprocessingml/2006/main" xmlns:wne="http://schemas.microsoft.com/office/word/2006/wordml">
-  <w:abstractNum w:abstractNumId="0">
+<w:numbering xmlns:wpc="http://schemas.microsoft.com/office/word/2010/wordprocessingCanvas" xmlns:cx="http://schemas.microsoft.com/office/drawing/2014/chartex" xmlns:cx1="http://schemas.microsoft.com/office/drawing/2015/9/8/chartex" xmlns:cx2="http://schemas.microsoft.com/office/drawing/2015/10/21/chartex" xmlns:cx3="http://schemas.microsoft.com/office/drawing/2016/5/9/chartex" xmlns:cx4="http://schemas.microsoft.com/office/drawing/2016/5/10/chartex" xmlns:cx5="http://schemas.microsoft.com/office/drawing/2016/5/11/chartex" xmlns:cx6="http://schemas.microsoft.com/office/drawing/2016/5/12/chartex" xmlns:cx7="http://schemas.microsoft.com/office/drawing/2016/5/13/chartex" xmlns:cx8="http://schemas.microsoft.com/office/drawing/2016/5/14/chartex" xmlns:mc="http://schemas.openxmlformats.org/markup-compatibility/2006" xmlns:aink="http://schemas.microsoft.com/office/drawing/2016/ink" xmlns:am3d="http://schemas.microsoft.com/office/drawing/2017/model3d" xmlns:o="urn:schemas-microsoft-com:office:office" xmlns:oel="http://schemas.microsoft.com/office/2019/extlst" xmlns:r="http://schemas.openxmlformats.org/officeDocument/2006/relationships" xmlns:m="http://schemas.openxmlformats.org/officeDocument/2006/math" xmlns:v="urn:schemas-microsoft-com:vml" xmlns:wp14="http://schemas.microsoft.com/office/word/2010/wordprocessingDrawing" xmlns:wp="http://schemas.openxmlformats.org/drawingml/2006/wordprocessingDrawing" xmlns:w10="urn:schemas-microsoft-com:office:word" xmlns:w="http://schemas.openxmlformats.org/wordprocessingml/2006/main" xmlns:w14="http://schemas.microsoft.com/office/word/2010/wordml" xmlns:w15="http://schemas.microsoft.com/office/word/2012/wordml" xmlns:w16cex="http://schemas.microsoft.com/office/word/2018/wordml/cex" xmlns:w16cid="http://schemas.microsoft.com/office/word/2016/wordml/cid" xmlns:w16="http://schemas.microsoft.com/office/word/2018/wordml" xmlns:w16sdtdh="http://schemas.microsoft.com/office/word/2020/wordml/sdtdatahash" xmlns:w16se="http://schemas.microsoft.com/office/word/2015/wordml/symex" xmlns:wpg="http://schemas.microsoft.com/office/word/2010/wordprocessingGroup" xmlns:wpi="http://schemas.microsoft.com/office/word/2010/wordprocessingInk" xmlns:wne="http://schemas.microsoft.com/office/word/2006/wordml" xmlns:wps="http://schemas.microsoft.com/office/word/2010/wordprocessingShape" mc:Ignorable="w14 w15 w16se w16cid w16 w16cex w16sdtdh wp14">
+  <w:abstractNum w:abstractNumId="0" w15:restartNumberingAfterBreak="0">
     <w:nsid w:val="01054C9E"/>
     <w:multiLevelType w:val="hybridMultilevel"/>
     <w:tmpl w:val="0EC60F58"/>
@@ -13829,7 +15108,7 @@
       </w:rPr>
     </w:lvl>
   </w:abstractNum>
-  <w:abstractNum w:abstractNumId="1">
+  <w:abstractNum w:abstractNumId="1" w15:restartNumberingAfterBreak="0">
     <w:nsid w:val="01153623"/>
     <w:multiLevelType w:val="hybridMultilevel"/>
     <w:tmpl w:val="12B65226"/>
@@ -13969,7 +15248,7 @@
       </w:rPr>
     </w:lvl>
   </w:abstractNum>
-  <w:abstractNum w:abstractNumId="2">
+  <w:abstractNum w:abstractNumId="2" w15:restartNumberingAfterBreak="0">
     <w:nsid w:val="02FC3E9B"/>
     <w:multiLevelType w:val="hybridMultilevel"/>
     <w:tmpl w:val="0B74AC20"/>
@@ -14109,7 +15388,7 @@
       </w:rPr>
     </w:lvl>
   </w:abstractNum>
-  <w:abstractNum w:abstractNumId="3">
+  <w:abstractNum w:abstractNumId="3" w15:restartNumberingAfterBreak="0">
     <w:nsid w:val="0C054914"/>
     <w:multiLevelType w:val="hybridMultilevel"/>
     <w:tmpl w:val="789A52B6"/>
@@ -14222,7 +15501,7 @@
       </w:rPr>
     </w:lvl>
   </w:abstractNum>
-  <w:abstractNum w:abstractNumId="4">
+  <w:abstractNum w:abstractNumId="4" w15:restartNumberingAfterBreak="0">
     <w:nsid w:val="0D8272CC"/>
     <w:multiLevelType w:val="hybridMultilevel"/>
     <w:tmpl w:val="A2DC42C6"/>
@@ -14362,7 +15641,7 @@
       </w:rPr>
     </w:lvl>
   </w:abstractNum>
-  <w:abstractNum w:abstractNumId="5">
+  <w:abstractNum w:abstractNumId="5" w15:restartNumberingAfterBreak="0">
     <w:nsid w:val="0EA86F7A"/>
     <w:multiLevelType w:val="hybridMultilevel"/>
     <w:tmpl w:val="B49A0F06"/>
@@ -14502,7 +15781,7 @@
       </w:rPr>
     </w:lvl>
   </w:abstractNum>
-  <w:abstractNum w:abstractNumId="6">
+  <w:abstractNum w:abstractNumId="6" w15:restartNumberingAfterBreak="0">
     <w:nsid w:val="16C36595"/>
     <w:multiLevelType w:val="hybridMultilevel"/>
     <w:tmpl w:val="A44A4A46"/>
@@ -14615,7 +15894,7 @@
       </w:rPr>
     </w:lvl>
   </w:abstractNum>
-  <w:abstractNum w:abstractNumId="7">
+  <w:abstractNum w:abstractNumId="7" w15:restartNumberingAfterBreak="0">
     <w:nsid w:val="1BFE104D"/>
     <w:multiLevelType w:val="hybridMultilevel"/>
     <w:tmpl w:val="FCBEC0CE"/>
@@ -14728,7 +16007,7 @@
       </w:rPr>
     </w:lvl>
   </w:abstractNum>
-  <w:abstractNum w:abstractNumId="8">
+  <w:abstractNum w:abstractNumId="8" w15:restartNumberingAfterBreak="0">
     <w:nsid w:val="248F35D8"/>
     <w:multiLevelType w:val="hybridMultilevel"/>
     <w:tmpl w:val="B0AAF1A8"/>
@@ -14868,7 +16147,7 @@
       </w:rPr>
     </w:lvl>
   </w:abstractNum>
-  <w:abstractNum w:abstractNumId="9">
+  <w:abstractNum w:abstractNumId="9" w15:restartNumberingAfterBreak="0">
     <w:nsid w:val="2FAD416E"/>
     <w:multiLevelType w:val="hybridMultilevel"/>
     <w:tmpl w:val="932C9C36"/>
@@ -14981,7 +16260,7 @@
       </w:rPr>
     </w:lvl>
   </w:abstractNum>
-  <w:abstractNum w:abstractNumId="10">
+  <w:abstractNum w:abstractNumId="10" w15:restartNumberingAfterBreak="0">
     <w:nsid w:val="39663C2A"/>
     <w:multiLevelType w:val="hybridMultilevel"/>
     <w:tmpl w:val="AA9E0D76"/>
@@ -15121,7 +16400,7 @@
       </w:rPr>
     </w:lvl>
   </w:abstractNum>
-  <w:abstractNum w:abstractNumId="11">
+  <w:abstractNum w:abstractNumId="11" w15:restartNumberingAfterBreak="0">
     <w:nsid w:val="3AFC26F1"/>
     <w:multiLevelType w:val="hybridMultilevel"/>
     <w:tmpl w:val="47FCE0EC"/>
@@ -15261,7 +16540,7 @@
       </w:rPr>
     </w:lvl>
   </w:abstractNum>
-  <w:abstractNum w:abstractNumId="12">
+  <w:abstractNum w:abstractNumId="12" w15:restartNumberingAfterBreak="0">
     <w:nsid w:val="40151FF2"/>
     <w:multiLevelType w:val="hybridMultilevel"/>
     <w:tmpl w:val="790C21C4"/>
@@ -15401,7 +16680,7 @@
       </w:rPr>
     </w:lvl>
   </w:abstractNum>
-  <w:abstractNum w:abstractNumId="13">
+  <w:abstractNum w:abstractNumId="13" w15:restartNumberingAfterBreak="0">
     <w:nsid w:val="42742C9A"/>
     <w:multiLevelType w:val="hybridMultilevel"/>
     <w:tmpl w:val="7B60B086"/>
@@ -15514,7 +16793,7 @@
       </w:rPr>
     </w:lvl>
   </w:abstractNum>
-  <w:abstractNum w:abstractNumId="14">
+  <w:abstractNum w:abstractNumId="14" w15:restartNumberingAfterBreak="0">
     <w:nsid w:val="45D52D13"/>
     <w:multiLevelType w:val="hybridMultilevel"/>
     <w:tmpl w:val="DA2C5A62"/>
@@ -15627,7 +16906,7 @@
       </w:rPr>
     </w:lvl>
   </w:abstractNum>
-  <w:abstractNum w:abstractNumId="15">
+  <w:abstractNum w:abstractNumId="15" w15:restartNumberingAfterBreak="0">
     <w:nsid w:val="45E51B6E"/>
     <w:multiLevelType w:val="hybridMultilevel"/>
     <w:tmpl w:val="EB92CF3A"/>
@@ -15767,7 +17046,7 @@
       </w:rPr>
     </w:lvl>
   </w:abstractNum>
-  <w:abstractNum w:abstractNumId="16">
+  <w:abstractNum w:abstractNumId="16" w15:restartNumberingAfterBreak="0">
     <w:nsid w:val="49EA6CC6"/>
     <w:multiLevelType w:val="hybridMultilevel"/>
     <w:tmpl w:val="64C084CA"/>
@@ -15907,7 +17186,7 @@
       </w:rPr>
     </w:lvl>
   </w:abstractNum>
-  <w:abstractNum w:abstractNumId="17">
+  <w:abstractNum w:abstractNumId="17" w15:restartNumberingAfterBreak="0">
     <w:nsid w:val="4DCA1697"/>
     <w:multiLevelType w:val="hybridMultilevel"/>
     <w:tmpl w:val="A426B2F8"/>
@@ -16020,7 +17299,7 @@
       </w:rPr>
     </w:lvl>
   </w:abstractNum>
-  <w:abstractNum w:abstractNumId="18">
+  <w:abstractNum w:abstractNumId="18" w15:restartNumberingAfterBreak="0">
     <w:nsid w:val="59B54C93"/>
     <w:multiLevelType w:val="hybridMultilevel"/>
     <w:tmpl w:val="BCAECE64"/>
@@ -16133,7 +17412,7 @@
       </w:rPr>
     </w:lvl>
   </w:abstractNum>
-  <w:abstractNum w:abstractNumId="19">
+  <w:abstractNum w:abstractNumId="19" w15:restartNumberingAfterBreak="0">
     <w:nsid w:val="5FB162C4"/>
     <w:multiLevelType w:val="hybridMultilevel"/>
     <w:tmpl w:val="6B6ED66C"/>
@@ -16273,7 +17552,7 @@
       </w:rPr>
     </w:lvl>
   </w:abstractNum>
-  <w:abstractNum w:abstractNumId="20">
+  <w:abstractNum w:abstractNumId="20" w15:restartNumberingAfterBreak="0">
     <w:nsid w:val="67F86E5E"/>
     <w:multiLevelType w:val="hybridMultilevel"/>
     <w:tmpl w:val="677C572E"/>
@@ -16386,7 +17665,7 @@
       </w:rPr>
     </w:lvl>
   </w:abstractNum>
-  <w:abstractNum w:abstractNumId="21">
+  <w:abstractNum w:abstractNumId="21" w15:restartNumberingAfterBreak="0">
     <w:nsid w:val="695B14C7"/>
     <w:multiLevelType w:val="hybridMultilevel"/>
     <w:tmpl w:val="A3684FB6"/>
@@ -16526,7 +17805,7 @@
       </w:rPr>
     </w:lvl>
   </w:abstractNum>
-  <w:abstractNum w:abstractNumId="22">
+  <w:abstractNum w:abstractNumId="22" w15:restartNumberingAfterBreak="0">
     <w:nsid w:val="6D5F260F"/>
     <w:multiLevelType w:val="hybridMultilevel"/>
     <w:tmpl w:val="75A4905C"/>
@@ -16639,7 +17918,7 @@
       </w:rPr>
     </w:lvl>
   </w:abstractNum>
-  <w:abstractNum w:abstractNumId="23">
+  <w:abstractNum w:abstractNumId="23" w15:restartNumberingAfterBreak="0">
     <w:nsid w:val="704B4658"/>
     <w:multiLevelType w:val="hybridMultilevel"/>
     <w:tmpl w:val="A5009126"/>
@@ -16752,7 +18031,7 @@
       </w:rPr>
     </w:lvl>
   </w:abstractNum>
-  <w:abstractNum w:abstractNumId="24">
+  <w:abstractNum w:abstractNumId="24" w15:restartNumberingAfterBreak="0">
     <w:nsid w:val="715055E7"/>
     <w:multiLevelType w:val="hybridMultilevel"/>
     <w:tmpl w:val="95EACFE4"/>
@@ -16865,7 +18144,7 @@
       </w:rPr>
     </w:lvl>
   </w:abstractNum>
-  <w:abstractNum w:abstractNumId="25">
+  <w:abstractNum w:abstractNumId="25" w15:restartNumberingAfterBreak="0">
     <w:nsid w:val="75CB41CC"/>
     <w:multiLevelType w:val="hybridMultilevel"/>
     <w:tmpl w:val="C9DEBF6C"/>
@@ -17005,7 +18284,7 @@
       </w:rPr>
     </w:lvl>
   </w:abstractNum>
-  <w:abstractNum w:abstractNumId="26">
+  <w:abstractNum w:abstractNumId="26" w15:restartNumberingAfterBreak="0">
     <w:nsid w:val="785227E7"/>
     <w:multiLevelType w:val="hybridMultilevel"/>
     <w:tmpl w:val="19400E34"/>
@@ -17118,7 +18397,7 @@
       </w:rPr>
     </w:lvl>
   </w:abstractNum>
-  <w:abstractNum w:abstractNumId="27">
+  <w:abstractNum w:abstractNumId="27" w15:restartNumberingAfterBreak="0">
     <w:nsid w:val="79493563"/>
     <w:multiLevelType w:val="hybridMultilevel"/>
     <w:tmpl w:val="972ABE90"/>
@@ -17231,7 +18510,7 @@
       </w:rPr>
     </w:lvl>
   </w:abstractNum>
-  <w:abstractNum w:abstractNumId="28">
+  <w:abstractNum w:abstractNumId="28" w15:restartNumberingAfterBreak="0">
     <w:nsid w:val="7C180168"/>
     <w:multiLevelType w:val="hybridMultilevel"/>
     <w:tmpl w:val="5BF410A2"/>
@@ -17371,98 +18650,98 @@
       </w:rPr>
     </w:lvl>
   </w:abstractNum>
-  <w:num w:numId="1">
+  <w:num w:numId="1" w16cid:durableId="334040795">
     <w:abstractNumId w:val="12"/>
   </w:num>
-  <w:num w:numId="2">
+  <w:num w:numId="2" w16cid:durableId="762216071">
     <w:abstractNumId w:val="8"/>
   </w:num>
-  <w:num w:numId="3">
+  <w:num w:numId="3" w16cid:durableId="1007563108">
     <w:abstractNumId w:val="5"/>
   </w:num>
-  <w:num w:numId="4">
+  <w:num w:numId="4" w16cid:durableId="432018755">
     <w:abstractNumId w:val="15"/>
   </w:num>
-  <w:num w:numId="5">
+  <w:num w:numId="5" w16cid:durableId="1596399120">
     <w:abstractNumId w:val="28"/>
   </w:num>
-  <w:num w:numId="6">
+  <w:num w:numId="6" w16cid:durableId="1315137216">
     <w:abstractNumId w:val="21"/>
   </w:num>
-  <w:num w:numId="7">
+  <w:num w:numId="7" w16cid:durableId="1863783977">
     <w:abstractNumId w:val="1"/>
   </w:num>
-  <w:num w:numId="8">
+  <w:num w:numId="8" w16cid:durableId="1481462898">
     <w:abstractNumId w:val="10"/>
   </w:num>
-  <w:num w:numId="9">
+  <w:num w:numId="9" w16cid:durableId="815923733">
     <w:abstractNumId w:val="2"/>
   </w:num>
-  <w:num w:numId="10">
+  <w:num w:numId="10" w16cid:durableId="1935161891">
     <w:abstractNumId w:val="11"/>
   </w:num>
-  <w:num w:numId="11">
+  <w:num w:numId="11" w16cid:durableId="1230728253">
     <w:abstractNumId w:val="19"/>
   </w:num>
-  <w:num w:numId="12">
+  <w:num w:numId="12" w16cid:durableId="2096629888">
     <w:abstractNumId w:val="0"/>
   </w:num>
-  <w:num w:numId="13">
+  <w:num w:numId="13" w16cid:durableId="334308736">
     <w:abstractNumId w:val="16"/>
   </w:num>
-  <w:num w:numId="14">
+  <w:num w:numId="14" w16cid:durableId="188491433">
     <w:abstractNumId w:val="3"/>
   </w:num>
-  <w:num w:numId="15">
+  <w:num w:numId="15" w16cid:durableId="2124030915">
     <w:abstractNumId w:val="18"/>
   </w:num>
-  <w:num w:numId="16">
+  <w:num w:numId="16" w16cid:durableId="404836528">
     <w:abstractNumId w:val="14"/>
   </w:num>
-  <w:num w:numId="17">
+  <w:num w:numId="17" w16cid:durableId="1169175083">
     <w:abstractNumId w:val="27"/>
   </w:num>
-  <w:num w:numId="18">
+  <w:num w:numId="18" w16cid:durableId="280962315">
     <w:abstractNumId w:val="9"/>
   </w:num>
-  <w:num w:numId="19">
+  <w:num w:numId="19" w16cid:durableId="728072050">
     <w:abstractNumId w:val="24"/>
   </w:num>
-  <w:num w:numId="20">
+  <w:num w:numId="20" w16cid:durableId="1096096301">
     <w:abstractNumId w:val="7"/>
   </w:num>
-  <w:num w:numId="21">
+  <w:num w:numId="21" w16cid:durableId="304435077">
     <w:abstractNumId w:val="23"/>
   </w:num>
-  <w:num w:numId="22">
+  <w:num w:numId="22" w16cid:durableId="1508449095">
     <w:abstractNumId w:val="17"/>
   </w:num>
-  <w:num w:numId="23">
+  <w:num w:numId="23" w16cid:durableId="52823664">
     <w:abstractNumId w:val="25"/>
   </w:num>
-  <w:num w:numId="24">
+  <w:num w:numId="24" w16cid:durableId="881093709">
     <w:abstractNumId w:val="13"/>
   </w:num>
-  <w:num w:numId="25">
+  <w:num w:numId="25" w16cid:durableId="1702590699">
     <w:abstractNumId w:val="22"/>
   </w:num>
-  <w:num w:numId="26">
+  <w:num w:numId="26" w16cid:durableId="821586070">
     <w:abstractNumId w:val="6"/>
   </w:num>
-  <w:num w:numId="27">
+  <w:num w:numId="27" w16cid:durableId="1941448370">
     <w:abstractNumId w:val="20"/>
   </w:num>
-  <w:num w:numId="28">
+  <w:num w:numId="28" w16cid:durableId="2113355249">
     <w:abstractNumId w:val="26"/>
   </w:num>
-  <w:num w:numId="29">
+  <w:num w:numId="29" w16cid:durableId="740296995">
     <w:abstractNumId w:val="4"/>
   </w:num>
 </w:numbering>
 </file>
 
 <file path=word/styles.xml><?xml version="1.0" encoding="utf-8"?>
-<w:styles xmlns:r="http://schemas.openxmlformats.org/officeDocument/2006/relationships" xmlns:w="http://schemas.openxmlformats.org/wordprocessingml/2006/main">
+<w:styles xmlns:mc="http://schemas.openxmlformats.org/markup-compatibility/2006" xmlns:r="http://schemas.openxmlformats.org/officeDocument/2006/relationships" xmlns:w="http://schemas.openxmlformats.org/wordprocessingml/2006/main" xmlns:w14="http://schemas.microsoft.com/office/word/2010/wordml" xmlns:w15="http://schemas.microsoft.com/office/word/2012/wordml" xmlns:w16cex="http://schemas.microsoft.com/office/word/2018/wordml/cex" xmlns:w16cid="http://schemas.microsoft.com/office/word/2016/wordml/cid" xmlns:w16="http://schemas.microsoft.com/office/word/2018/wordml" xmlns:w16sdtdh="http://schemas.microsoft.com/office/word/2020/wordml/sdtdatahash" xmlns:w16se="http://schemas.microsoft.com/office/word/2015/wordml/symex" mc:Ignorable="w14 w15 w16se w16cid w16 w16cex w16sdtdh">
   <w:docDefaults>
     <w:rPrDefault>
       <w:rPr>
@@ -17478,144 +18757,383 @@
       </w:pPr>
     </w:pPrDefault>
   </w:docDefaults>
-  <w:latentStyles w:defLockedState="0" w:defUIPriority="99" w:defSemiHidden="1" w:defUnhideWhenUsed="1" w:defQFormat="0" w:count="267">
-    <w:lsdException w:name="Normal" w:semiHidden="0" w:uiPriority="0" w:unhideWhenUsed="0" w:qFormat="1"/>
-    <w:lsdException w:name="heading 1" w:semiHidden="0" w:uiPriority="9" w:unhideWhenUsed="0" w:qFormat="1"/>
-    <w:lsdException w:name="heading 2" w:uiPriority="9" w:qFormat="1"/>
-    <w:lsdException w:name="heading 3" w:uiPriority="9" w:qFormat="1"/>
-    <w:lsdException w:name="heading 4" w:uiPriority="9" w:qFormat="1"/>
-    <w:lsdException w:name="heading 5" w:uiPriority="9" w:qFormat="1"/>
-    <w:lsdException w:name="heading 6" w:uiPriority="9" w:qFormat="1"/>
-    <w:lsdException w:name="heading 7" w:uiPriority="9" w:qFormat="1"/>
-    <w:lsdException w:name="heading 8" w:uiPriority="9" w:qFormat="1"/>
-    <w:lsdException w:name="heading 9" w:uiPriority="9" w:qFormat="1"/>
-    <w:lsdException w:name="toc 1" w:uiPriority="39"/>
-    <w:lsdException w:name="toc 2" w:uiPriority="39"/>
-    <w:lsdException w:name="toc 3" w:uiPriority="39"/>
-    <w:lsdException w:name="toc 4" w:uiPriority="39"/>
-    <w:lsdException w:name="toc 5" w:uiPriority="39"/>
-    <w:lsdException w:name="toc 6" w:uiPriority="39"/>
-    <w:lsdException w:name="toc 7" w:uiPriority="39"/>
-    <w:lsdException w:name="toc 8" w:uiPriority="39"/>
-    <w:lsdException w:name="toc 9" w:uiPriority="39"/>
-    <w:lsdException w:name="caption" w:uiPriority="35" w:qFormat="1"/>
-    <w:lsdException w:name="Title" w:semiHidden="0" w:uiPriority="10" w:unhideWhenUsed="0" w:qFormat="1"/>
-    <w:lsdException w:name="Default Paragraph Font" w:uiPriority="1"/>
-    <w:lsdException w:name="Subtitle" w:semiHidden="0" w:uiPriority="11" w:unhideWhenUsed="0" w:qFormat="1"/>
-    <w:lsdException w:name="Strong" w:semiHidden="0" w:uiPriority="22" w:unhideWhenUsed="0" w:qFormat="1"/>
-    <w:lsdException w:name="Emphasis" w:semiHidden="0" w:uiPriority="20" w:unhideWhenUsed="0" w:qFormat="1"/>
-    <w:lsdException w:name="Table Grid" w:semiHidden="0" w:uiPriority="59" w:unhideWhenUsed="0"/>
-    <w:lsdException w:name="Placeholder Text" w:unhideWhenUsed="0"/>
-    <w:lsdException w:name="No Spacing" w:semiHidden="0" w:uiPriority="1" w:unhideWhenUsed="0" w:qFormat="1"/>
-    <w:lsdException w:name="Light Shading" w:semiHidden="0" w:uiPriority="60" w:unhideWhenUsed="0"/>
-    <w:lsdException w:name="Light List" w:semiHidden="0" w:uiPriority="61" w:unhideWhenUsed="0"/>
-    <w:lsdException w:name="Light Grid" w:semiHidden="0" w:uiPriority="62" w:unhideWhenUsed="0"/>
-    <w:lsdException w:name="Medium Shading 1" w:semiHidden="0" w:uiPriority="63" w:unhideWhenUsed="0"/>
-    <w:lsdException w:name="Medium Shading 2" w:semiHidden="0" w:uiPriority="64" w:unhideWhenUsed="0"/>
-    <w:lsdException w:name="Medium List 1" w:semiHidden="0" w:uiPriority="65" w:unhideWhenUsed="0"/>
-    <w:lsdException w:name="Medium List 2" w:semiHidden="0" w:uiPriority="66" w:unhideWhenUsed="0"/>
-    <w:lsdException w:name="Medium Grid 1" w:semiHidden="0" w:uiPriority="67" w:unhideWhenUsed="0"/>
-    <w:lsdException w:name="Medium Grid 2" w:semiHidden="0" w:uiPriority="68" w:unhideWhenUsed="0"/>
-    <w:lsdException w:name="Medium Grid 3" w:semiHidden="0" w:uiPriority="69" w:unhideWhenUsed="0"/>
-    <w:lsdException w:name="Dark List" w:semiHidden="0" w:uiPriority="70" w:unhideWhenUsed="0"/>
-    <w:lsdException w:name="Colorful Shading" w:semiHidden="0" w:uiPriority="71" w:unhideWhenUsed="0"/>
-    <w:lsdException w:name="Colorful List" w:semiHidden="0" w:uiPriority="72" w:unhideWhenUsed="0"/>
-    <w:lsdException w:name="Colorful Grid" w:semiHidden="0" w:uiPriority="73" w:unhideWhenUsed="0"/>
-    <w:lsdException w:name="Light Shading Accent 1" w:semiHidden="0" w:uiPriority="60" w:unhideWhenUsed="0"/>
-    <w:lsdException w:name="Light List Accent 1" w:semiHidden="0" w:uiPriority="61" w:unhideWhenUsed="0"/>
-    <w:lsdException w:name="Light Grid Accent 1" w:semiHidden="0" w:uiPriority="62" w:unhideWhenUsed="0"/>
-    <w:lsdException w:name="Medium Shading 1 Accent 1" w:semiHidden="0" w:uiPriority="63" w:unhideWhenUsed="0"/>
-    <w:lsdException w:name="Medium Shading 2 Accent 1" w:semiHidden="0" w:uiPriority="64" w:unhideWhenUsed="0"/>
-    <w:lsdException w:name="Medium List 1 Accent 1" w:semiHidden="0" w:uiPriority="65" w:unhideWhenUsed="0"/>
-    <w:lsdException w:name="Revision" w:unhideWhenUsed="0"/>
-    <w:lsdException w:name="List Paragraph" w:semiHidden="0" w:uiPriority="34" w:unhideWhenUsed="0" w:qFormat="1"/>
-    <w:lsdException w:name="Quote" w:semiHidden="0" w:uiPriority="29" w:unhideWhenUsed="0" w:qFormat="1"/>
-    <w:lsdException w:name="Intense Quote" w:semiHidden="0" w:uiPriority="30" w:unhideWhenUsed="0" w:qFormat="1"/>
-    <w:lsdException w:name="Medium List 2 Accent 1" w:semiHidden="0" w:uiPriority="66" w:unhideWhenUsed="0"/>
-    <w:lsdException w:name="Medium Grid 1 Accent 1" w:semiHidden="0" w:uiPriority="67" w:unhideWhenUsed="0"/>
-    <w:lsdException w:name="Medium Grid 2 Accent 1" w:semiHidden="0" w:uiPriority="68" w:unhideWhenUsed="0"/>
-    <w:lsdException w:name="Medium Grid 3 Accent 1" w:semiHidden="0" w:uiPriority="69" w:unhideWhenUsed="0"/>
-    <w:lsdException w:name="Dark List Accent 1" w:semiHidden="0" w:uiPriority="70" w:unhideWhenUsed="0"/>
-    <w:lsdException w:name="Colorful Shading Accent 1" w:semiHidden="0" w:uiPriority="71" w:unhideWhenUsed="0"/>
-    <w:lsdException w:name="Colorful List Accent 1" w:semiHidden="0" w:uiPriority="72" w:unhideWhenUsed="0"/>
-    <w:lsdException w:name="Colorful Grid Accent 1" w:semiHidden="0" w:uiPriority="73" w:unhideWhenUsed="0"/>
-    <w:lsdException w:name="Light Shading Accent 2" w:semiHidden="0" w:uiPriority="60" w:unhideWhenUsed="0"/>
-    <w:lsdException w:name="Light List Accent 2" w:semiHidden="0" w:uiPriority="61" w:unhideWhenUsed="0"/>
-    <w:lsdException w:name="Light Grid Accent 2" w:semiHidden="0" w:uiPriority="62" w:unhideWhenUsed="0"/>
-    <w:lsdException w:name="Medium Shading 1 Accent 2" w:semiHidden="0" w:uiPriority="63" w:unhideWhenUsed="0"/>
-    <w:lsdException w:name="Medium Shading 2 Accent 2" w:semiHidden="0" w:uiPriority="64" w:unhideWhenUsed="0"/>
-    <w:lsdException w:name="Medium List 1 Accent 2" w:semiHidden="0" w:uiPriority="65" w:unhideWhenUsed="0"/>
-    <w:lsdException w:name="Medium List 2 Accent 2" w:semiHidden="0" w:uiPriority="66" w:unhideWhenUsed="0"/>
-    <w:lsdException w:name="Medium Grid 1 Accent 2" w:semiHidden="0" w:uiPriority="67" w:unhideWhenUsed="0"/>
-    <w:lsdException w:name="Medium Grid 2 Accent 2" w:semiHidden="0" w:uiPriority="68" w:unhideWhenUsed="0"/>
-    <w:lsdException w:name="Medium Grid 3 Accent 2" w:semiHidden="0" w:uiPriority="69" w:unhideWhenUsed="0"/>
-    <w:lsdException w:name="Dark List Accent 2" w:semiHidden="0" w:uiPriority="70" w:unhideWhenUsed="0"/>
-    <w:lsdException w:name="Colorful Shading Accent 2" w:semiHidden="0" w:uiPriority="71" w:unhideWhenUsed="0"/>
-    <w:lsdException w:name="Colorful List Accent 2" w:semiHidden="0" w:uiPriority="72" w:unhideWhenUsed="0"/>
-    <w:lsdException w:name="Colorful Grid Accent 2" w:semiHidden="0" w:uiPriority="73" w:unhideWhenUsed="0"/>
-    <w:lsdException w:name="Light Shading Accent 3" w:semiHidden="0" w:uiPriority="60" w:unhideWhenUsed="0"/>
-    <w:lsdException w:name="Light List Accent 3" w:semiHidden="0" w:uiPriority="61" w:unhideWhenUsed="0"/>
-    <w:lsdException w:name="Light Grid Accent 3" w:semiHidden="0" w:uiPriority="62" w:unhideWhenUsed="0"/>
-    <w:lsdException w:name="Medium Shading 1 Accent 3" w:semiHidden="0" w:uiPriority="63" w:unhideWhenUsed="0"/>
-    <w:lsdException w:name="Medium Shading 2 Accent 3" w:semiHidden="0" w:uiPriority="64" w:unhideWhenUsed="0"/>
-    <w:lsdException w:name="Medium List 1 Accent 3" w:semiHidden="0" w:uiPriority="65" w:unhideWhenUsed="0"/>
-    <w:lsdException w:name="Medium List 2 Accent 3" w:semiHidden="0" w:uiPriority="66" w:unhideWhenUsed="0"/>
-    <w:lsdException w:name="Medium Grid 1 Accent 3" w:semiHidden="0" w:uiPriority="67" w:unhideWhenUsed="0"/>
-    <w:lsdException w:name="Medium Grid 2 Accent 3" w:semiHidden="0" w:uiPriority="68" w:unhideWhenUsed="0"/>
-    <w:lsdException w:name="Medium Grid 3 Accent 3" w:semiHidden="0" w:uiPriority="69" w:unhideWhenUsed="0"/>
-    <w:lsdException w:name="Dark List Accent 3" w:semiHidden="0" w:uiPriority="70" w:unhideWhenUsed="0"/>
-    <w:lsdException w:name="Colorful Shading Accent 3" w:semiHidden="0" w:uiPriority="71" w:unhideWhenUsed="0"/>
-    <w:lsdException w:name="Colorful List Accent 3" w:semiHidden="0" w:uiPriority="72" w:unhideWhenUsed="0"/>
-    <w:lsdException w:name="Colorful Grid Accent 3" w:semiHidden="0" w:uiPriority="73" w:unhideWhenUsed="0"/>
-    <w:lsdException w:name="Light Shading Accent 4" w:semiHidden="0" w:uiPriority="60" w:unhideWhenUsed="0"/>
-    <w:lsdException w:name="Light List Accent 4" w:semiHidden="0" w:uiPriority="61" w:unhideWhenUsed="0"/>
-    <w:lsdException w:name="Light Grid Accent 4" w:semiHidden="0" w:uiPriority="62" w:unhideWhenUsed="0"/>
-    <w:lsdException w:name="Medium Shading 1 Accent 4" w:semiHidden="0" w:uiPriority="63" w:unhideWhenUsed="0"/>
-    <w:lsdException w:name="Medium Shading 2 Accent 4" w:semiHidden="0" w:uiPriority="64" w:unhideWhenUsed="0"/>
-    <w:lsdException w:name="Medium List 1 Accent 4" w:semiHidden="0" w:uiPriority="65" w:unhideWhenUsed="0"/>
-    <w:lsdException w:name="Medium List 2 Accent 4" w:semiHidden="0" w:uiPriority="66" w:unhideWhenUsed="0"/>
-    <w:lsdException w:name="Medium Grid 1 Accent 4" w:semiHidden="0" w:uiPriority="67" w:unhideWhenUsed="0"/>
-    <w:lsdException w:name="Medium Grid 2 Accent 4" w:semiHidden="0" w:uiPriority="68" w:unhideWhenUsed="0"/>
-    <w:lsdException w:name="Medium Grid 3 Accent 4" w:semiHidden="0" w:uiPriority="69" w:unhideWhenUsed="0"/>
-    <w:lsdException w:name="Dark List Accent 4" w:semiHidden="0" w:uiPriority="70" w:unhideWhenUsed="0"/>
-    <w:lsdException w:name="Colorful Shading Accent 4" w:semiHidden="0" w:uiPriority="71" w:unhideWhenUsed="0"/>
-    <w:lsdException w:name="Colorful List Accent 4" w:semiHidden="0" w:uiPriority="72" w:unhideWhenUsed="0"/>
-    <w:lsdException w:name="Colorful Grid Accent 4" w:semiHidden="0" w:uiPriority="73" w:unhideWhenUsed="0"/>
-    <w:lsdException w:name="Light Shading Accent 5" w:semiHidden="0" w:uiPriority="60" w:unhideWhenUsed="0"/>
-    <w:lsdException w:name="Light List Accent 5" w:semiHidden="0" w:uiPriority="61" w:unhideWhenUsed="0"/>
-    <w:lsdException w:name="Light Grid Accent 5" w:semiHidden="0" w:uiPriority="62" w:unhideWhenUsed="0"/>
-    <w:lsdException w:name="Medium Shading 1 Accent 5" w:semiHidden="0" w:uiPriority="63" w:unhideWhenUsed="0"/>
-    <w:lsdException w:name="Medium Shading 2 Accent 5" w:semiHidden="0" w:uiPriority="64" w:unhideWhenUsed="0"/>
-    <w:lsdException w:name="Medium List 1 Accent 5" w:semiHidden="0" w:uiPriority="65" w:unhideWhenUsed="0"/>
-    <w:lsdException w:name="Medium List 2 Accent 5" w:semiHidden="0" w:uiPriority="66" w:unhideWhenUsed="0"/>
-    <w:lsdException w:name="Medium Grid 1 Accent 5" w:semiHidden="0" w:uiPriority="67" w:unhideWhenUsed="0"/>
-    <w:lsdException w:name="Medium Grid 2 Accent 5" w:semiHidden="0" w:uiPriority="68" w:unhideWhenUsed="0"/>
-    <w:lsdException w:name="Medium Grid 3 Accent 5" w:semiHidden="0" w:uiPriority="69" w:unhideWhenUsed="0"/>
-    <w:lsdException w:name="Dark List Accent 5" w:semiHidden="0" w:uiPriority="70" w:unhideWhenUsed="0"/>
-    <w:lsdException w:name="Colorful Shading Accent 5" w:semiHidden="0" w:uiPriority="71" w:unhideWhenUsed="0"/>
-    <w:lsdException w:name="Colorful List Accent 5" w:semiHidden="0" w:uiPriority="72" w:unhideWhenUsed="0"/>
-    <w:lsdException w:name="Colorful Grid Accent 5" w:semiHidden="0" w:uiPriority="73" w:unhideWhenUsed="0"/>
-    <w:lsdException w:name="Light Shading Accent 6" w:semiHidden="0" w:uiPriority="60" w:unhideWhenUsed="0"/>
-    <w:lsdException w:name="Light List Accent 6" w:semiHidden="0" w:uiPriority="61" w:unhideWhenUsed="0"/>
-    <w:lsdException w:name="Light Grid Accent 6" w:semiHidden="0" w:uiPriority="62" w:unhideWhenUsed="0"/>
-    <w:lsdException w:name="Medium Shading 1 Accent 6" w:semiHidden="0" w:uiPriority="63" w:unhideWhenUsed="0"/>
-    <w:lsdException w:name="Medium Shading 2 Accent 6" w:semiHidden="0" w:uiPriority="64" w:unhideWhenUsed="0"/>
-    <w:lsdException w:name="Medium List 1 Accent 6" w:semiHidden="0" w:uiPriority="65" w:unhideWhenUsed="0"/>
-    <w:lsdException w:name="Medium List 2 Accent 6" w:semiHidden="0" w:uiPriority="66" w:unhideWhenUsed="0"/>
-    <w:lsdException w:name="Medium Grid 1 Accent 6" w:semiHidden="0" w:uiPriority="67" w:unhideWhenUsed="0"/>
-    <w:lsdException w:name="Medium Grid 2 Accent 6" w:semiHidden="0" w:uiPriority="68" w:unhideWhenUsed="0"/>
-    <w:lsdException w:name="Medium Grid 3 Accent 6" w:semiHidden="0" w:uiPriority="69" w:unhideWhenUsed="0"/>
-    <w:lsdException w:name="Dark List Accent 6" w:semiHidden="0" w:uiPriority="70" w:unhideWhenUsed="0"/>
-    <w:lsdException w:name="Colorful Shading Accent 6" w:semiHidden="0" w:uiPriority="71" w:unhideWhenUsed="0"/>
-    <w:lsdException w:name="Colorful List Accent 6" w:semiHidden="0" w:uiPriority="72" w:unhideWhenUsed="0"/>
-    <w:lsdException w:name="Colorful Grid Accent 6" w:semiHidden="0" w:uiPriority="73" w:unhideWhenUsed="0"/>
-    <w:lsdException w:name="Subtle Emphasis" w:semiHidden="0" w:uiPriority="19" w:unhideWhenUsed="0" w:qFormat="1"/>
-    <w:lsdException w:name="Intense Emphasis" w:semiHidden="0" w:uiPriority="21" w:unhideWhenUsed="0" w:qFormat="1"/>
-    <w:lsdException w:name="Subtle Reference" w:semiHidden="0" w:uiPriority="31" w:unhideWhenUsed="0" w:qFormat="1"/>
-    <w:lsdException w:name="Intense Reference" w:semiHidden="0" w:uiPriority="32" w:unhideWhenUsed="0" w:qFormat="1"/>
-    <w:lsdException w:name="Book Title" w:semiHidden="0" w:uiPriority="33" w:unhideWhenUsed="0" w:qFormat="1"/>
-    <w:lsdException w:name="Bibliography" w:uiPriority="37"/>
-    <w:lsdException w:name="TOC Heading" w:uiPriority="39" w:qFormat="1"/>
+  <w:latentStyles w:defLockedState="0" w:defUIPriority="99" w:defSemiHidden="0" w:defUnhideWhenUsed="0" w:defQFormat="0" w:count="376">
+    <w:lsdException w:name="Normal" w:uiPriority="0" w:qFormat="1"/>
+    <w:lsdException w:name="heading 1" w:uiPriority="9" w:qFormat="1"/>
+    <w:lsdException w:name="heading 2" w:semiHidden="1" w:uiPriority="9" w:unhideWhenUsed="1" w:qFormat="1"/>
+    <w:lsdException w:name="heading 3" w:semiHidden="1" w:uiPriority="9" w:unhideWhenUsed="1" w:qFormat="1"/>
+    <w:lsdException w:name="heading 4" w:semiHidden="1" w:uiPriority="9" w:unhideWhenUsed="1" w:qFormat="1"/>
+    <w:lsdException w:name="heading 5" w:semiHidden="1" w:uiPriority="9" w:unhideWhenUsed="1" w:qFormat="1"/>
+    <w:lsdException w:name="heading 6" w:semiHidden="1" w:uiPriority="9" w:unhideWhenUsed="1" w:qFormat="1"/>
+    <w:lsdException w:name="heading 7" w:semiHidden="1" w:uiPriority="9" w:unhideWhenUsed="1" w:qFormat="1"/>
+    <w:lsdException w:name="heading 8" w:semiHidden="1" w:uiPriority="9" w:unhideWhenUsed="1" w:qFormat="1"/>
+    <w:lsdException w:name="heading 9" w:semiHidden="1" w:uiPriority="9" w:unhideWhenUsed="1" w:qFormat="1"/>
+    <w:lsdException w:name="index 1" w:semiHidden="1" w:unhideWhenUsed="1"/>
+    <w:lsdException w:name="index 2" w:semiHidden="1" w:unhideWhenUsed="1"/>
+    <w:lsdException w:name="index 3" w:semiHidden="1" w:unhideWhenUsed="1"/>
+    <w:lsdException w:name="index 4" w:semiHidden="1" w:unhideWhenUsed="1"/>
+    <w:lsdException w:name="index 5" w:semiHidden="1" w:unhideWhenUsed="1"/>
+    <w:lsdException w:name="index 6" w:semiHidden="1" w:unhideWhenUsed="1"/>
+    <w:lsdException w:name="index 7" w:semiHidden="1" w:unhideWhenUsed="1"/>
+    <w:lsdException w:name="index 8" w:semiHidden="1" w:unhideWhenUsed="1"/>
+    <w:lsdException w:name="index 9" w:semiHidden="1" w:unhideWhenUsed="1"/>
+    <w:lsdException w:name="toc 1" w:semiHidden="1" w:uiPriority="39" w:unhideWhenUsed="1"/>
+    <w:lsdException w:name="toc 2" w:semiHidden="1" w:uiPriority="39" w:unhideWhenUsed="1"/>
+    <w:lsdException w:name="toc 3" w:semiHidden="1" w:uiPriority="39" w:unhideWhenUsed="1"/>
+    <w:lsdException w:name="toc 4" w:semiHidden="1" w:uiPriority="39" w:unhideWhenUsed="1"/>
+    <w:lsdException w:name="toc 5" w:semiHidden="1" w:uiPriority="39" w:unhideWhenUsed="1"/>
+    <w:lsdException w:name="toc 6" w:semiHidden="1" w:uiPriority="39" w:unhideWhenUsed="1"/>
+    <w:lsdException w:name="toc 7" w:semiHidden="1" w:uiPriority="39" w:unhideWhenUsed="1"/>
+    <w:lsdException w:name="toc 8" w:semiHidden="1" w:uiPriority="39" w:unhideWhenUsed="1"/>
+    <w:lsdException w:name="toc 9" w:semiHidden="1" w:uiPriority="39" w:unhideWhenUsed="1"/>
+    <w:lsdException w:name="Normal Indent" w:semiHidden="1" w:unhideWhenUsed="1"/>
+    <w:lsdException w:name="footnote text" w:semiHidden="1" w:unhideWhenUsed="1"/>
+    <w:lsdException w:name="annotation text" w:semiHidden="1" w:unhideWhenUsed="1"/>
+    <w:lsdException w:name="header" w:semiHidden="1" w:unhideWhenUsed="1"/>
+    <w:lsdException w:name="footer" w:semiHidden="1" w:unhideWhenUsed="1"/>
+    <w:lsdException w:name="index heading" w:semiHidden="1" w:unhideWhenUsed="1"/>
+    <w:lsdException w:name="caption" w:semiHidden="1" w:uiPriority="35" w:unhideWhenUsed="1" w:qFormat="1"/>
+    <w:lsdException w:name="table of figures" w:semiHidden="1" w:unhideWhenUsed="1"/>
+    <w:lsdException w:name="envelope address" w:semiHidden="1" w:unhideWhenUsed="1"/>
+    <w:lsdException w:name="envelope return" w:semiHidden="1" w:unhideWhenUsed="1"/>
+    <w:lsdException w:name="footnote reference" w:semiHidden="1" w:unhideWhenUsed="1"/>
+    <w:lsdException w:name="annotation reference" w:semiHidden="1" w:unhideWhenUsed="1"/>
+    <w:lsdException w:name="line number" w:semiHidden="1" w:unhideWhenUsed="1"/>
+    <w:lsdException w:name="page number" w:semiHidden="1" w:unhideWhenUsed="1"/>
+    <w:lsdException w:name="endnote reference" w:semiHidden="1" w:unhideWhenUsed="1"/>
+    <w:lsdException w:name="endnote text" w:semiHidden="1" w:unhideWhenUsed="1"/>
+    <w:lsdException w:name="table of authorities" w:semiHidden="1" w:unhideWhenUsed="1"/>
+    <w:lsdException w:name="macro" w:semiHidden="1" w:unhideWhenUsed="1"/>
+    <w:lsdException w:name="toa heading" w:semiHidden="1" w:unhideWhenUsed="1"/>
+    <w:lsdException w:name="List" w:semiHidden="1" w:unhideWhenUsed="1"/>
+    <w:lsdException w:name="List Bullet" w:semiHidden="1" w:unhideWhenUsed="1"/>
+    <w:lsdException w:name="List Number" w:semiHidden="1" w:unhideWhenUsed="1"/>
+    <w:lsdException w:name="List 2" w:semiHidden="1" w:unhideWhenUsed="1"/>
+    <w:lsdException w:name="List 3" w:semiHidden="1" w:unhideWhenUsed="1"/>
+    <w:lsdException w:name="List 4" w:semiHidden="1" w:unhideWhenUsed="1"/>
+    <w:lsdException w:name="List 5" w:semiHidden="1" w:unhideWhenUsed="1"/>
+    <w:lsdException w:name="List Bullet 2" w:semiHidden="1" w:unhideWhenUsed="1"/>
+    <w:lsdException w:name="List Bullet 3" w:semiHidden="1" w:unhideWhenUsed="1"/>
+    <w:lsdException w:name="List Bullet 4" w:semiHidden="1" w:unhideWhenUsed="1"/>
+    <w:lsdException w:name="List Bullet 5" w:semiHidden="1" w:unhideWhenUsed="1"/>
+    <w:lsdException w:name="List Number 2" w:semiHidden="1" w:unhideWhenUsed="1"/>
+    <w:lsdException w:name="List Number 3" w:semiHidden="1" w:unhideWhenUsed="1"/>
+    <w:lsdException w:name="List Number 4" w:semiHidden="1" w:unhideWhenUsed="1"/>
+    <w:lsdException w:name="List Number 5" w:semiHidden="1" w:unhideWhenUsed="1"/>
+    <w:lsdException w:name="Title" w:uiPriority="10" w:qFormat="1"/>
+    <w:lsdException w:name="Closing" w:semiHidden="1" w:unhideWhenUsed="1"/>
+    <w:lsdException w:name="Signature" w:semiHidden="1" w:unhideWhenUsed="1"/>
+    <w:lsdException w:name="Default Paragraph Font" w:semiHidden="1" w:uiPriority="1" w:unhideWhenUsed="1"/>
+    <w:lsdException w:name="Body Text" w:semiHidden="1" w:unhideWhenUsed="1"/>
+    <w:lsdException w:name="Body Text Indent" w:semiHidden="1" w:unhideWhenUsed="1"/>
+    <w:lsdException w:name="List Continue" w:semiHidden="1" w:unhideWhenUsed="1"/>
+    <w:lsdException w:name="List Continue 2" w:semiHidden="1" w:unhideWhenUsed="1"/>
+    <w:lsdException w:name="List Continue 3" w:semiHidden="1" w:unhideWhenUsed="1"/>
+    <w:lsdException w:name="List Continue 4" w:semiHidden="1" w:unhideWhenUsed="1"/>
+    <w:lsdException w:name="List Continue 5" w:semiHidden="1" w:unhideWhenUsed="1"/>
+    <w:lsdException w:name="Message Header" w:semiHidden="1" w:unhideWhenUsed="1"/>
+    <w:lsdException w:name="Subtitle" w:uiPriority="11" w:qFormat="1"/>
+    <w:lsdException w:name="Salutation" w:semiHidden="1" w:unhideWhenUsed="1"/>
+    <w:lsdException w:name="Date" w:semiHidden="1" w:unhideWhenUsed="1"/>
+    <w:lsdException w:name="Body Text First Indent" w:semiHidden="1" w:unhideWhenUsed="1"/>
+    <w:lsdException w:name="Body Text First Indent 2" w:semiHidden="1" w:unhideWhenUsed="1"/>
+    <w:lsdException w:name="Note Heading" w:semiHidden="1" w:unhideWhenUsed="1"/>
+    <w:lsdException w:name="Body Text 2" w:semiHidden="1" w:unhideWhenUsed="1"/>
+    <w:lsdException w:name="Body Text 3" w:semiHidden="1" w:unhideWhenUsed="1"/>
+    <w:lsdException w:name="Body Text Indent 2" w:semiHidden="1" w:unhideWhenUsed="1"/>
+    <w:lsdException w:name="Body Text Indent 3" w:semiHidden="1" w:unhideWhenUsed="1"/>
+    <w:lsdException w:name="Block Text" w:semiHidden="1" w:unhideWhenUsed="1"/>
+    <w:lsdException w:name="Hyperlink" w:semiHidden="1" w:unhideWhenUsed="1"/>
+    <w:lsdException w:name="FollowedHyperlink" w:semiHidden="1" w:unhideWhenUsed="1"/>
+    <w:lsdException w:name="Strong" w:uiPriority="22" w:qFormat="1"/>
+    <w:lsdException w:name="Emphasis" w:uiPriority="20" w:qFormat="1"/>
+    <w:lsdException w:name="Document Map" w:semiHidden="1" w:unhideWhenUsed="1"/>
+    <w:lsdException w:name="Plain Text" w:semiHidden="1" w:unhideWhenUsed="1"/>
+    <w:lsdException w:name="E-mail Signature" w:semiHidden="1" w:unhideWhenUsed="1"/>
+    <w:lsdException w:name="HTML Top of Form" w:semiHidden="1" w:unhideWhenUsed="1"/>
+    <w:lsdException w:name="HTML Bottom of Form" w:semiHidden="1" w:unhideWhenUsed="1"/>
+    <w:lsdException w:name="Normal (Web)" w:semiHidden="1" w:unhideWhenUsed="1"/>
+    <w:lsdException w:name="HTML Acronym" w:semiHidden="1" w:unhideWhenUsed="1"/>
+    <w:lsdException w:name="HTML Address" w:semiHidden="1" w:unhideWhenUsed="1"/>
+    <w:lsdException w:name="HTML Cite" w:semiHidden="1" w:unhideWhenUsed="1"/>
+    <w:lsdException w:name="HTML Code" w:semiHidden="1" w:unhideWhenUsed="1"/>
+    <w:lsdException w:name="HTML Definition" w:semiHidden="1" w:unhideWhenUsed="1"/>
+    <w:lsdException w:name="HTML Keyboard" w:semiHidden="1" w:unhideWhenUsed="1"/>
+    <w:lsdException w:name="HTML Preformatted" w:semiHidden="1" w:unhideWhenUsed="1"/>
+    <w:lsdException w:name="HTML Sample" w:semiHidden="1" w:unhideWhenUsed="1"/>
+    <w:lsdException w:name="HTML Typewriter" w:semiHidden="1" w:unhideWhenUsed="1"/>
+    <w:lsdException w:name="HTML Variable" w:semiHidden="1" w:unhideWhenUsed="1"/>
+    <w:lsdException w:name="Normal Table" w:semiHidden="1" w:unhideWhenUsed="1"/>
+    <w:lsdException w:name="annotation subject" w:semiHidden="1" w:unhideWhenUsed="1"/>
+    <w:lsdException w:name="No List" w:semiHidden="1" w:unhideWhenUsed="1"/>
+    <w:lsdException w:name="Outline List 1" w:semiHidden="1" w:unhideWhenUsed="1"/>
+    <w:lsdException w:name="Outline List 2" w:semiHidden="1" w:unhideWhenUsed="1"/>
+    <w:lsdException w:name="Outline List 3" w:semiHidden="1" w:unhideWhenUsed="1"/>
+    <w:lsdException w:name="Table Simple 1" w:semiHidden="1" w:unhideWhenUsed="1"/>
+    <w:lsdException w:name="Table Simple 2" w:semiHidden="1" w:unhideWhenUsed="1"/>
+    <w:lsdException w:name="Table Simple 3" w:semiHidden="1" w:unhideWhenUsed="1"/>
+    <w:lsdException w:name="Table Classic 1" w:semiHidden="1" w:unhideWhenUsed="1"/>
+    <w:lsdException w:name="Table Classic 2" w:semiHidden="1" w:unhideWhenUsed="1"/>
+    <w:lsdException w:name="Table Classic 3" w:semiHidden="1" w:unhideWhenUsed="1"/>
+    <w:lsdException w:name="Table Classic 4" w:semiHidden="1" w:unhideWhenUsed="1"/>
+    <w:lsdException w:name="Table Colorful 1" w:semiHidden="1" w:unhideWhenUsed="1"/>
+    <w:lsdException w:name="Table Colorful 2" w:semiHidden="1" w:unhideWhenUsed="1"/>
+    <w:lsdException w:name="Table Colorful 3" w:semiHidden="1" w:unhideWhenUsed="1"/>
+    <w:lsdException w:name="Table Columns 1" w:semiHidden="1" w:unhideWhenUsed="1"/>
+    <w:lsdException w:name="Table Columns 2" w:semiHidden="1" w:unhideWhenUsed="1"/>
+    <w:lsdException w:name="Table Columns 3" w:semiHidden="1" w:unhideWhenUsed="1"/>
+    <w:lsdException w:name="Table Columns 4" w:semiHidden="1" w:unhideWhenUsed="1"/>
+    <w:lsdException w:name="Table Columns 5" w:semiHidden="1" w:unhideWhenUsed="1"/>
+    <w:lsdException w:name="Table Grid 1" w:semiHidden="1" w:unhideWhenUsed="1"/>
+    <w:lsdException w:name="Table Grid 2" w:semiHidden="1" w:unhideWhenUsed="1"/>
+    <w:lsdException w:name="Table Grid 3" w:semiHidden="1" w:unhideWhenUsed="1"/>
+    <w:lsdException w:name="Table Grid 4" w:semiHidden="1" w:unhideWhenUsed="1"/>
+    <w:lsdException w:name="Table Grid 5" w:semiHidden="1" w:unhideWhenUsed="1"/>
+    <w:lsdException w:name="Table Grid 6" w:semiHidden="1" w:unhideWhenUsed="1"/>
+    <w:lsdException w:name="Table Grid 7" w:semiHidden="1" w:unhideWhenUsed="1"/>
+    <w:lsdException w:name="Table Grid 8" w:semiHidden="1" w:unhideWhenUsed="1"/>
+    <w:lsdException w:name="Table List 1" w:semiHidden="1" w:unhideWhenUsed="1"/>
+    <w:lsdException w:name="Table List 2" w:semiHidden="1" w:unhideWhenUsed="1"/>
+    <w:lsdException w:name="Table List 3" w:semiHidden="1" w:unhideWhenUsed="1"/>
+    <w:lsdException w:name="Table List 4" w:semiHidden="1" w:unhideWhenUsed="1"/>
+    <w:lsdException w:name="Table List 5" w:semiHidden="1" w:unhideWhenUsed="1"/>
+    <w:lsdException w:name="Table List 6" w:semiHidden="1" w:unhideWhenUsed="1"/>
+    <w:lsdException w:name="Table List 7" w:semiHidden="1" w:unhideWhenUsed="1"/>
+    <w:lsdException w:name="Table List 8" w:semiHidden="1" w:unhideWhenUsed="1"/>
+    <w:lsdException w:name="Table 3D effects 1" w:semiHidden="1" w:unhideWhenUsed="1"/>
+    <w:lsdException w:name="Table 3D effects 2" w:semiHidden="1" w:unhideWhenUsed="1"/>
+    <w:lsdException w:name="Table 3D effects 3" w:semiHidden="1" w:unhideWhenUsed="1"/>
+    <w:lsdException w:name="Table Contemporary" w:semiHidden="1" w:unhideWhenUsed="1"/>
+    <w:lsdException w:name="Table Elegant" w:semiHidden="1" w:unhideWhenUsed="1"/>
+    <w:lsdException w:name="Table Professional" w:semiHidden="1" w:unhideWhenUsed="1"/>
+    <w:lsdException w:name="Table Subtle 1" w:semiHidden="1" w:unhideWhenUsed="1"/>
+    <w:lsdException w:name="Table Subtle 2" w:semiHidden="1" w:unhideWhenUsed="1"/>
+    <w:lsdException w:name="Table Web 1" w:semiHidden="1" w:unhideWhenUsed="1"/>
+    <w:lsdException w:name="Table Web 2" w:semiHidden="1" w:unhideWhenUsed="1"/>
+    <w:lsdException w:name="Table Web 3" w:semiHidden="1" w:unhideWhenUsed="1"/>
+    <w:lsdException w:name="Balloon Text" w:semiHidden="1" w:unhideWhenUsed="1"/>
+    <w:lsdException w:name="Table Grid" w:uiPriority="59"/>
+    <w:lsdException w:name="Table Theme" w:semiHidden="1" w:unhideWhenUsed="1"/>
+    <w:lsdException w:name="Placeholder Text" w:semiHidden="1"/>
+    <w:lsdException w:name="No Spacing" w:uiPriority="1" w:qFormat="1"/>
+    <w:lsdException w:name="Light Shading" w:uiPriority="60"/>
+    <w:lsdException w:name="Light List" w:uiPriority="61"/>
+    <w:lsdException w:name="Light Grid" w:uiPriority="62"/>
+    <w:lsdException w:name="Medium Shading 1" w:uiPriority="63"/>
+    <w:lsdException w:name="Medium Shading 2" w:uiPriority="64"/>
+    <w:lsdException w:name="Medium List 1" w:uiPriority="65"/>
+    <w:lsdException w:name="Medium List 2" w:uiPriority="66"/>
+    <w:lsdException w:name="Medium Grid 1" w:uiPriority="67"/>
+    <w:lsdException w:name="Medium Grid 2" w:uiPriority="68"/>
+    <w:lsdException w:name="Medium Grid 3" w:uiPriority="69"/>
+    <w:lsdException w:name="Dark List" w:uiPriority="70"/>
+    <w:lsdException w:name="Colorful Shading" w:uiPriority="71"/>
+    <w:lsdException w:name="Colorful List" w:uiPriority="72"/>
+    <w:lsdException w:name="Colorful Grid" w:uiPriority="73"/>
+    <w:lsdException w:name="Light Shading Accent 1" w:uiPriority="60"/>
+    <w:lsdException w:name="Light List Accent 1" w:uiPriority="61"/>
+    <w:lsdException w:name="Light Grid Accent 1" w:uiPriority="62"/>
+    <w:lsdException w:name="Medium Shading 1 Accent 1" w:uiPriority="63"/>
+    <w:lsdException w:name="Medium Shading 2 Accent 1" w:uiPriority="64"/>
+    <w:lsdException w:name="Medium List 1 Accent 1" w:uiPriority="65"/>
+    <w:lsdException w:name="Revision" w:semiHidden="1"/>
+    <w:lsdException w:name="List Paragraph" w:uiPriority="34" w:qFormat="1"/>
+    <w:lsdException w:name="Quote" w:uiPriority="29" w:qFormat="1"/>
+    <w:lsdException w:name="Intense Quote" w:uiPriority="30" w:qFormat="1"/>
+    <w:lsdException w:name="Medium List 2 Accent 1" w:uiPriority="66"/>
+    <w:lsdException w:name="Medium Grid 1 Accent 1" w:uiPriority="67"/>
+    <w:lsdException w:name="Medium Grid 2 Accent 1" w:uiPriority="68"/>
+    <w:lsdException w:name="Medium Grid 3 Accent 1" w:uiPriority="69"/>
+    <w:lsdException w:name="Dark List Accent 1" w:uiPriority="70"/>
+    <w:lsdException w:name="Colorful Shading Accent 1" w:uiPriority="71"/>
+    <w:lsdException w:name="Colorful List Accent 1" w:uiPriority="72"/>
+    <w:lsdException w:name="Colorful Grid Accent 1" w:uiPriority="73"/>
+    <w:lsdException w:name="Light Shading Accent 2" w:uiPriority="60"/>
+    <w:lsdException w:name="Light List Accent 2" w:uiPriority="61"/>
+    <w:lsdException w:name="Light Grid Accent 2" w:uiPriority="62"/>
+    <w:lsdException w:name="Medium Shading 1 Accent 2" w:uiPriority="63"/>
+    <w:lsdException w:name="Medium Shading 2 Accent 2" w:uiPriority="64"/>
+    <w:lsdException w:name="Medium List 1 Accent 2" w:uiPriority="65"/>
+    <w:lsdException w:name="Medium List 2 Accent 2" w:uiPriority="66"/>
+    <w:lsdException w:name="Medium Grid 1 Accent 2" w:uiPriority="67"/>
+    <w:lsdException w:name="Medium Grid 2 Accent 2" w:uiPriority="68"/>
+    <w:lsdException w:name="Medium Grid 3 Accent 2" w:uiPriority="69"/>
+    <w:lsdException w:name="Dark List Accent 2" w:uiPriority="70"/>
+    <w:lsdException w:name="Colorful Shading Accent 2" w:uiPriority="71"/>
+    <w:lsdException w:name="Colorful List Accent 2" w:uiPriority="72"/>
+    <w:lsdException w:name="Colorful Grid Accent 2" w:uiPriority="73"/>
+    <w:lsdException w:name="Light Shading Accent 3" w:uiPriority="60"/>
+    <w:lsdException w:name="Light List Accent 3" w:uiPriority="61"/>
+    <w:lsdException w:name="Light Grid Accent 3" w:uiPriority="62"/>
+    <w:lsdException w:name="Medium Shading 1 Accent 3" w:uiPriority="63"/>
+    <w:lsdException w:name="Medium Shading 2 Accent 3" w:uiPriority="64"/>
+    <w:lsdException w:name="Medium List 1 Accent 3" w:uiPriority="65"/>
+    <w:lsdException w:name="Medium List 2 Accent 3" w:uiPriority="66"/>
+    <w:lsdException w:name="Medium Grid 1 Accent 3" w:uiPriority="67"/>
+    <w:lsdException w:name="Medium Grid 2 Accent 3" w:uiPriority="68"/>
+    <w:lsdException w:name="Medium Grid 3 Accent 3" w:uiPriority="69"/>
+    <w:lsdException w:name="Dark List Accent 3" w:uiPriority="70"/>
+    <w:lsdException w:name="Colorful Shading Accent 3" w:uiPriority="71"/>
+    <w:lsdException w:name="Colorful List Accent 3" w:uiPriority="72"/>
+    <w:lsdException w:name="Colorful Grid Accent 3" w:uiPriority="73"/>
+    <w:lsdException w:name="Light Shading Accent 4" w:uiPriority="60"/>
+    <w:lsdException w:name="Light List Accent 4" w:uiPriority="61"/>
+    <w:lsdException w:name="Light Grid Accent 4" w:uiPriority="62"/>
+    <w:lsdException w:name="Medium Shading 1 Accent 4" w:uiPriority="63"/>
+    <w:lsdException w:name="Medium Shading 2 Accent 4" w:uiPriority="64"/>
+    <w:lsdException w:name="Medium List 1 Accent 4" w:uiPriority="65"/>
+    <w:lsdException w:name="Medium List 2 Accent 4" w:uiPriority="66"/>
+    <w:lsdException w:name="Medium Grid 1 Accent 4" w:uiPriority="67"/>
+    <w:lsdException w:name="Medium Grid 2 Accent 4" w:uiPriority="68"/>
+    <w:lsdException w:name="Medium Grid 3 Accent 4" w:uiPriority="69"/>
+    <w:lsdException w:name="Dark List Accent 4" w:uiPriority="70"/>
+    <w:lsdException w:name="Colorful Shading Accent 4" w:uiPriority="71"/>
+    <w:lsdException w:name="Colorful List Accent 4" w:uiPriority="72"/>
+    <w:lsdException w:name="Colorful Grid Accent 4" w:uiPriority="73"/>
+    <w:lsdException w:name="Light Shading Accent 5" w:uiPriority="60"/>
+    <w:lsdException w:name="Light List Accent 5" w:uiPriority="61"/>
+    <w:lsdException w:name="Light Grid Accent 5" w:uiPriority="62"/>
+    <w:lsdException w:name="Medium Shading 1 Accent 5" w:uiPriority="63"/>
+    <w:lsdException w:name="Medium Shading 2 Accent 5" w:uiPriority="64"/>
+    <w:lsdException w:name="Medium List 1 Accent 5" w:uiPriority="65"/>
+    <w:lsdException w:name="Medium List 2 Accent 5" w:uiPriority="66"/>
+    <w:lsdException w:name="Medium Grid 1 Accent 5" w:uiPriority="67"/>
+    <w:lsdException w:name="Medium Grid 2 Accent 5" w:uiPriority="68"/>
+    <w:lsdException w:name="Medium Grid 3 Accent 5" w:uiPriority="69"/>
+    <w:lsdException w:name="Dark List Accent 5" w:uiPriority="70"/>
+    <w:lsdException w:name="Colorful Shading Accent 5" w:uiPriority="71"/>
+    <w:lsdException w:name="Colorful List Accent 5" w:uiPriority="72"/>
+    <w:lsdException w:name="Colorful Grid Accent 5" w:uiPriority="73"/>
+    <w:lsdException w:name="Light Shading Accent 6" w:uiPriority="60"/>
+    <w:lsdException w:name="Light List Accent 6" w:uiPriority="61"/>
+    <w:lsdException w:name="Light Grid Accent 6" w:uiPriority="62"/>
+    <w:lsdException w:name="Medium Shading 1 Accent 6" w:uiPriority="63"/>
+    <w:lsdException w:name="Medium Shading 2 Accent 6" w:uiPriority="64"/>
+    <w:lsdException w:name="Medium List 1 Accent 6" w:uiPriority="65"/>
+    <w:lsdException w:name="Medium List 2 Accent 6" w:uiPriority="66"/>
+    <w:lsdException w:name="Medium Grid 1 Accent 6" w:uiPriority="67"/>
+    <w:lsdException w:name="Medium Grid 2 Accent 6" w:uiPriority="68"/>
+    <w:lsdException w:name="Medium Grid 3 Accent 6" w:uiPriority="69"/>
+    <w:lsdException w:name="Dark List Accent 6" w:uiPriority="70"/>
+    <w:lsdException w:name="Colorful Shading Accent 6" w:uiPriority="71"/>
+    <w:lsdException w:name="Colorful List Accent 6" w:uiPriority="72"/>
+    <w:lsdException w:name="Colorful Grid Accent 6" w:uiPriority="73"/>
+    <w:lsdException w:name="Subtle Emphasis" w:uiPriority="19" w:qFormat="1"/>
+    <w:lsdException w:name="Intense Emphasis" w:uiPriority="21" w:qFormat="1"/>
+    <w:lsdException w:name="Subtle Reference" w:uiPriority="31" w:qFormat="1"/>
+    <w:lsdException w:name="Intense Reference" w:uiPriority="32" w:qFormat="1"/>
+    <w:lsdException w:name="Book Title" w:uiPriority="33" w:qFormat="1"/>
+    <w:lsdException w:name="Bibliography" w:semiHidden="1" w:uiPriority="37" w:unhideWhenUsed="1"/>
+    <w:lsdException w:name="TOC Heading" w:semiHidden="1" w:uiPriority="39" w:unhideWhenUsed="1" w:qFormat="1"/>
+    <w:lsdException w:name="Plain Table 1" w:uiPriority="41"/>
+    <w:lsdException w:name="Plain Table 2" w:uiPriority="42"/>
+    <w:lsdException w:name="Plain Table 3" w:uiPriority="43"/>
+    <w:lsdException w:name="Plain Table 4" w:uiPriority="44"/>
+    <w:lsdException w:name="Plain Table 5" w:uiPriority="45"/>
+    <w:lsdException w:name="Grid Table Light" w:uiPriority="40"/>
+    <w:lsdException w:name="Grid Table 1 Light" w:uiPriority="46"/>
+    <w:lsdException w:name="Grid Table 2" w:uiPriority="47"/>
+    <w:lsdException w:name="Grid Table 3" w:uiPriority="48"/>
+    <w:lsdException w:name="Grid Table 4" w:uiPriority="49"/>
+    <w:lsdException w:name="Grid Table 5 Dark" w:uiPriority="50"/>
+    <w:lsdException w:name="Grid Table 6 Colorful" w:uiPriority="51"/>
+    <w:lsdException w:name="Grid Table 7 Colorful" w:uiPriority="52"/>
+    <w:lsdException w:name="Grid Table 1 Light Accent 1" w:uiPriority="46"/>
+    <w:lsdException w:name="Grid Table 2 Accent 1" w:uiPriority="47"/>
+    <w:lsdException w:name="Grid Table 3 Accent 1" w:uiPriority="48"/>
+    <w:lsdException w:name="Grid Table 4 Accent 1" w:uiPriority="49"/>
+    <w:lsdException w:name="Grid Table 5 Dark Accent 1" w:uiPriority="50"/>
+    <w:lsdException w:name="Grid Table 6 Colorful Accent 1" w:uiPriority="51"/>
+    <w:lsdException w:name="Grid Table 7 Colorful Accent 1" w:uiPriority="52"/>
+    <w:lsdException w:name="Grid Table 1 Light Accent 2" w:uiPriority="46"/>
+    <w:lsdException w:name="Grid Table 2 Accent 2" w:uiPriority="47"/>
+    <w:lsdException w:name="Grid Table 3 Accent 2" w:uiPriority="48"/>
+    <w:lsdException w:name="Grid Table 4 Accent 2" w:uiPriority="49"/>
+    <w:lsdException w:name="Grid Table 5 Dark Accent 2" w:uiPriority="50"/>
+    <w:lsdException w:name="Grid Table 6 Colorful Accent 2" w:uiPriority="51"/>
+    <w:lsdException w:name="Grid Table 7 Colorful Accent 2" w:uiPriority="52"/>
+    <w:lsdException w:name="Grid Table 1 Light Accent 3" w:uiPriority="46"/>
+    <w:lsdException w:name="Grid Table 2 Accent 3" w:uiPriority="47"/>
+    <w:lsdException w:name="Grid Table 3 Accent 3" w:uiPriority="48"/>
+    <w:lsdException w:name="Grid Table 4 Accent 3" w:uiPriority="49"/>
+    <w:lsdException w:name="Grid Table 5 Dark Accent 3" w:uiPriority="50"/>
+    <w:lsdException w:name="Grid Table 6 Colorful Accent 3" w:uiPriority="51"/>
+    <w:lsdException w:name="Grid Table 7 Colorful Accent 3" w:uiPriority="52"/>
+    <w:lsdException w:name="Grid Table 1 Light Accent 4" w:uiPriority="46"/>
+    <w:lsdException w:name="Grid Table 2 Accent 4" w:uiPriority="47"/>
+    <w:lsdException w:name="Grid Table 3 Accent 4" w:uiPriority="48"/>
+    <w:lsdException w:name="Grid Table 4 Accent 4" w:uiPriority="49"/>
+    <w:lsdException w:name="Grid Table 5 Dark Accent 4" w:uiPriority="50"/>
+    <w:lsdException w:name="Grid Table 6 Colorful Accent 4" w:uiPriority="51"/>
+    <w:lsdException w:name="Grid Table 7 Colorful Accent 4" w:uiPriority="52"/>
+    <w:lsdException w:name="Grid Table 1 Light Accent 5" w:uiPriority="46"/>
+    <w:lsdException w:name="Grid Table 2 Accent 5" w:uiPriority="47"/>
+    <w:lsdException w:name="Grid Table 3 Accent 5" w:uiPriority="48"/>
+    <w:lsdException w:name="Grid Table 4 Accent 5" w:uiPriority="49"/>
+    <w:lsdException w:name="Grid Table 5 Dark Accent 5" w:uiPriority="50"/>
+    <w:lsdException w:name="Grid Table 6 Colorful Accent 5" w:uiPriority="51"/>
+    <w:lsdException w:name="Grid Table 7 Colorful Accent 5" w:uiPriority="52"/>
+    <w:lsdException w:name="Grid Table 1 Light Accent 6" w:uiPriority="46"/>
+    <w:lsdException w:name="Grid Table 2 Accent 6" w:uiPriority="47"/>
+    <w:lsdException w:name="Grid Table 3 Accent 6" w:uiPriority="48"/>
+    <w:lsdException w:name="Grid Table 4 Accent 6" w:uiPriority="49"/>
+    <w:lsdException w:name="Grid Table 5 Dark Accent 6" w:uiPriority="50"/>
+    <w:lsdException w:name="Grid Table 6 Colorful Accent 6" w:uiPriority="51"/>
+    <w:lsdException w:name="Grid Table 7 Colorful Accent 6" w:uiPriority="52"/>
+    <w:lsdException w:name="List Table 1 Light" w:uiPriority="46"/>
+    <w:lsdException w:name="List Table 2" w:uiPriority="47"/>
+    <w:lsdException w:name="List Table 3" w:uiPriority="48"/>
+    <w:lsdException w:name="List Table 4" w:uiPriority="49"/>
+    <w:lsdException w:name="List Table 5 Dark" w:uiPriority="50"/>
+    <w:lsdException w:name="List Table 6 Colorful" w:uiPriority="51"/>
+    <w:lsdException w:name="List Table 7 Colorful" w:uiPriority="52"/>
+    <w:lsdException w:name="List Table 1 Light Accent 1" w:uiPriority="46"/>
+    <w:lsdException w:name="List Table 2 Accent 1" w:uiPriority="47"/>
+    <w:lsdException w:name="List Table 3 Accent 1" w:uiPriority="48"/>
+    <w:lsdException w:name="List Table 4 Accent 1" w:uiPriority="49"/>
+    <w:lsdException w:name="List Table 5 Dark Accent 1" w:uiPriority="50"/>
+    <w:lsdException w:name="List Table 6 Colorful Accent 1" w:uiPriority="51"/>
+    <w:lsdException w:name="List Table 7 Colorful Accent 1" w:uiPriority="52"/>
+    <w:lsdException w:name="List Table 1 Light Accent 2" w:uiPriority="46"/>
+    <w:lsdException w:name="List Table 2 Accent 2" w:uiPriority="47"/>
+    <w:lsdException w:name="List Table 3 Accent 2" w:uiPriority="48"/>
+    <w:lsdException w:name="List Table 4 Accent 2" w:uiPriority="49"/>
+    <w:lsdException w:name="List Table 5 Dark Accent 2" w:uiPriority="50"/>
+    <w:lsdException w:name="List Table 6 Colorful Accent 2" w:uiPriority="51"/>
+    <w:lsdException w:name="List Table 7 Colorful Accent 2" w:uiPriority="52"/>
+    <w:lsdException w:name="List Table 1 Light Accent 3" w:uiPriority="46"/>
+    <w:lsdException w:name="List Table 2 Accent 3" w:uiPriority="47"/>
+    <w:lsdException w:name="List Table 3 Accent 3" w:uiPriority="48"/>
+    <w:lsdException w:name="List Table 4 Accent 3" w:uiPriority="49"/>
+    <w:lsdException w:name="List Table 5 Dark Accent 3" w:uiPriority="50"/>
+    <w:lsdException w:name="List Table 6 Colorful Accent 3" w:uiPriority="51"/>
+    <w:lsdException w:name="List Table 7 Colorful Accent 3" w:uiPriority="52"/>
+    <w:lsdException w:name="List Table 1 Light Accent 4" w:uiPriority="46"/>
+    <w:lsdException w:name="List Table 2 Accent 4" w:uiPriority="47"/>
+    <w:lsdException w:name="List Table 3 Accent 4" w:uiPriority="48"/>
+    <w:lsdException w:name="List Table 4 Accent 4" w:uiPriority="49"/>
+    <w:lsdException w:name="List Table 5 Dark Accent 4" w:uiPriority="50"/>
+    <w:lsdException w:name="List Table 6 Colorful Accent 4" w:uiPriority="51"/>
+    <w:lsdException w:name="List Table 7 Colorful Accent 4" w:uiPriority="52"/>
+    <w:lsdException w:name="List Table 1 Light Accent 5" w:uiPriority="46"/>
+    <w:lsdException w:name="List Table 2 Accent 5" w:uiPriority="47"/>
+    <w:lsdException w:name="List Table 3 Accent 5" w:uiPriority="48"/>
+    <w:lsdException w:name="List Table 4 Accent 5" w:uiPriority="49"/>
+    <w:lsdException w:name="List Table 5 Dark Accent 5" w:uiPriority="50"/>
+    <w:lsdException w:name="List Table 6 Colorful Accent 5" w:uiPriority="51"/>
+    <w:lsdException w:name="List Table 7 Colorful Accent 5" w:uiPriority="52"/>
+    <w:lsdException w:name="List Table 1 Light Accent 6" w:uiPriority="46"/>
+    <w:lsdException w:name="List Table 2 Accent 6" w:uiPriority="47"/>
+    <w:lsdException w:name="List Table 3 Accent 6" w:uiPriority="48"/>
+    <w:lsdException w:name="List Table 4 Accent 6" w:uiPriority="49"/>
+    <w:lsdException w:name="List Table 5 Dark Accent 6" w:uiPriority="50"/>
+    <w:lsdException w:name="List Table 6 Colorful Accent 6" w:uiPriority="51"/>
+    <w:lsdException w:name="List Table 7 Colorful Accent 6" w:uiPriority="52"/>
+    <w:lsdException w:name="Mention" w:semiHidden="1" w:unhideWhenUsed="1"/>
+    <w:lsdException w:name="Smart Hyperlink" w:semiHidden="1" w:unhideWhenUsed="1"/>
+    <w:lsdException w:name="Hashtag" w:semiHidden="1" w:unhideWhenUsed="1"/>
+    <w:lsdException w:name="Unresolved Mention" w:semiHidden="1" w:unhideWhenUsed="1"/>
+    <w:lsdException w:name="Smart Link" w:semiHidden="1" w:unhideWhenUsed="1"/>
   </w:latentStyles>
   <w:style w:type="paragraph" w:default="1" w:styleId="Normal">
     <w:name w:val="Normal"/>
@@ -17656,7 +19174,6 @@
     <w:uiPriority w:val="99"/>
     <w:semiHidden/>
     <w:unhideWhenUsed/>
-    <w:qFormat/>
     <w:tblPr>
       <w:tblInd w:w="0" w:type="dxa"/>
       <w:tblCellMar>
@@ -17750,7 +19267,6 @@
       <w:spacing w:after="0" w:line="240" w:lineRule="auto"/>
     </w:pPr>
     <w:tblPr>
-      <w:tblInd w:w="0" w:type="dxa"/>
       <w:tblBorders>
         <w:top w:val="single" w:sz="4" w:space="0" w:color="000000" w:themeColor="text1"/>
         <w:left w:val="single" w:sz="4" w:space="0" w:color="000000" w:themeColor="text1"/>
@@ -17759,12 +19275,6 @@
         <w:insideH w:val="single" w:sz="4" w:space="0" w:color="000000" w:themeColor="text1"/>
         <w:insideV w:val="single" w:sz="4" w:space="0" w:color="000000" w:themeColor="text1"/>
       </w:tblBorders>
-      <w:tblCellMar>
-        <w:top w:w="0" w:type="dxa"/>
-        <w:left w:w="108" w:type="dxa"/>
-        <w:bottom w:w="0" w:type="dxa"/>
-        <w:right w:w="108" w:type="dxa"/>
-      </w:tblCellMar>
     </w:tblPr>
   </w:style>
 </w:styles>
